--- a/Alfred.docx
+++ b/Alfred.docx
@@ -2,11 +2,11 @@
 <file path=word/document.xml><?xml version="1.0" encoding="utf-8"?>
 <w:document xmlns:wpc="http://schemas.microsoft.com/office/word/2010/wordprocessingCanvas" xmlns:mc="http://schemas.openxmlformats.org/markup-compatibility/2006" xmlns:o="urn:schemas-microsoft-com:office:office" xmlns:r="http://schemas.openxmlformats.org/officeDocument/2006/relationships" xmlns:m="http://schemas.openxmlformats.org/officeDocument/2006/math" xmlns:v="urn:schemas-microsoft-com:vml" xmlns:wp14="http://schemas.microsoft.com/office/word/2010/wordprocessingDrawing" xmlns:wp="http://schemas.openxmlformats.org/drawingml/2006/wordprocessingDrawing" xmlns:w10="urn:schemas-microsoft-com:office:word" xmlns:w="http://schemas.openxmlformats.org/wordprocessingml/2006/main" xmlns:w14="http://schemas.microsoft.com/office/word/2010/wordml" xmlns:w15="http://schemas.microsoft.com/office/word/2012/wordml" xmlns:wpg="http://schemas.microsoft.com/office/word/2010/wordprocessingGroup" xmlns:wpi="http://schemas.microsoft.com/office/word/2010/wordprocessingInk" xmlns:wne="http://schemas.microsoft.com/office/word/2006/wordml" xmlns:wps="http://schemas.microsoft.com/office/word/2010/wordprocessingShape" mc:Ignorable="w14 w15 wp14">
   <w:body>
-    <w:bookmarkStart w:id="0" w:name="_Toc321147011" w:displacedByCustomXml="next"/>
-    <w:bookmarkStart w:id="1" w:name="_Toc318189312" w:displacedByCustomXml="next"/>
+    <w:bookmarkStart w:id="0" w:name="_Toc321147149" w:displacedByCustomXml="next"/>
+    <w:bookmarkStart w:id="1" w:name="_Toc318188227" w:displacedByCustomXml="next"/>
     <w:bookmarkStart w:id="2" w:name="_Toc318188327" w:displacedByCustomXml="next"/>
-    <w:bookmarkStart w:id="3" w:name="_Toc318188227" w:displacedByCustomXml="next"/>
-    <w:bookmarkStart w:id="4" w:name="_Toc321147149" w:displacedByCustomXml="next"/>
+    <w:bookmarkStart w:id="3" w:name="_Toc318189312" w:displacedByCustomXml="next"/>
+    <w:bookmarkStart w:id="4" w:name="_Toc321147011" w:displacedByCustomXml="next"/>
     <w:sdt>
       <w:sdtPr>
         <w:rPr>
@@ -4420,25 +4420,7 @@
                                   <w:rPr>
                                     <w:color w:val="FFFFFF" w:themeColor="background1"/>
                                   </w:rPr>
-                                  <w:t>The function to read</w:t>
-                                </w:r>
-                                <w:r>
-                                  <w:rPr>
-                                    <w:color w:val="FFFFFF" w:themeColor="background1"/>
-                                  </w:rPr>
-                                  <w:t xml:space="preserve"> null t</w:t>
-                                </w:r>
-                                <w:r>
-                                  <w:rPr>
-                                    <w:color w:val="FFFFFF" w:themeColor="background1"/>
-                                  </w:rPr>
-                                  <w:t>erminated string from</w:t>
-                                </w:r>
-                                <w:r>
-                                  <w:rPr>
-                                    <w:color w:val="FFFFFF" w:themeColor="background1"/>
-                                  </w:rPr>
-                                  <w:t xml:space="preserve"> Arduino</w:t>
+                                  <w:t>The function to read null terminated string from Arduino</w:t>
                                 </w:r>
                               </w:p>
                             </w:txbxContent>
@@ -6453,7 +6435,7 @@
                                         </pic:cNvPicPr>
                                       </pic:nvPicPr>
                                       <pic:blipFill>
-                                        <a:blip r:embed="rId18">
+                                        <a:blip r:embed="rId19">
                                           <a:extLst>
                                             <a:ext uri="{28A0092B-C50C-407E-A947-70E740481C1C}">
                                               <a14:useLocalDpi xmlns:a14="http://schemas.microsoft.com/office/drawing/2010/main" val="0"/>
@@ -8464,13 +8446,7 @@
                                   <w:rPr>
                                     <w:color w:val="FFFFFF" w:themeColor="background1"/>
                                   </w:rPr>
-                                  <w:t xml:space="preserve">Initializing serial port in Arduino </w:t>
-                                </w:r>
-                                <w:r>
-                                  <w:rPr>
-                                    <w:color w:val="FFFFFF" w:themeColor="background1"/>
-                                  </w:rPr>
-                                  <w:t xml:space="preserve"> </w:t>
+                                  <w:t xml:space="preserve">Initializing serial port in Arduino  </w:t>
                                 </w:r>
                               </w:p>
                             </w:txbxContent>
@@ -8780,13 +8756,7 @@
                                   <w:rPr>
                                     <w:color w:val="FFFFFF" w:themeColor="background1"/>
                                   </w:rPr>
-                                  <w:t xml:space="preserve"> IC</w:t>
-                                </w:r>
-                                <w:r>
-                                  <w:rPr>
-                                    <w:color w:val="FFFFFF" w:themeColor="background1"/>
-                                  </w:rPr>
-                                  <w:t xml:space="preserve">  </w:t>
+                                  <w:t xml:space="preserve"> IC  </w:t>
                                 </w:r>
                               </w:p>
                             </w:txbxContent>
@@ -9108,13 +9078,7 @@
                                   <w:rPr>
                                     <w:color w:val="FFFFFF" w:themeColor="background1"/>
                                   </w:rPr>
-                                  <w:t xml:space="preserve"> is received </w:t>
-                                </w:r>
-                                <w:r>
-                                  <w:rPr>
-                                    <w:color w:val="FFFFFF" w:themeColor="background1"/>
-                                  </w:rPr>
-                                  <w:t xml:space="preserve">  </w:t>
+                                  <w:t xml:space="preserve"> is received   </w:t>
                                 </w:r>
                               </w:p>
                             </w:txbxContent>
@@ -9554,33 +9518,7 @@
                                   <w:rPr>
                                     <w:color w:val="FFFFFF" w:themeColor="background1"/>
                                   </w:rPr>
-                                  <w:t>Turns off</w:t>
-                                </w:r>
-                                <w:r>
-                                  <w:rPr>
-                                    <w:color w:val="FFFFFF" w:themeColor="background1"/>
-                                  </w:rPr>
-                                  <w:t xml:space="preserve"> 13 if  </w:t>
-                                </w:r>
-                                <w:r>
-                                  <w:rPr>
-                                    <w:color w:val="FFFFFF" w:themeColor="background1"/>
-                                  </w:rPr>
-                                  <w:t>‘</w:t>
-                                </w:r>
-                                <w:r>
-                                  <w:rPr>
-                                    <w:color w:val="FFFFFF" w:themeColor="background1"/>
-                                  </w:rPr>
-                                  <w:t>0</w:t>
-                                </w:r>
-                                <w:bookmarkStart w:id="5" w:name="_GoBack"/>
-                                <w:bookmarkEnd w:id="5"/>
-                                <w:r>
-                                  <w:rPr>
-                                    <w:color w:val="FFFFFF" w:themeColor="background1"/>
-                                  </w:rPr>
-                                  <w:t xml:space="preserve">’ is received   </w:t>
+                                  <w:t xml:space="preserve">Turns off 13 if  ‘0’ is received   </w:t>
                                 </w:r>
                               </w:p>
                             </w:txbxContent>
@@ -10094,6 +10032,16 @@
               <w:szCs w:val="28"/>
             </w:rPr>
           </w:pPr>
+          <w:hyperlink r:id="rId20" w:history="1">
+            <w:r>
+              <w:rPr>
+                <w:rStyle w:val="Hyperlink"/>
+                <w:sz w:val="28"/>
+                <w:szCs w:val="28"/>
+              </w:rPr>
+              <w:t>https://github.com/Deepak61900/Alfred</w:t>
+            </w:r>
+          </w:hyperlink>
         </w:p>
         <w:p>
           <w:pPr>
@@ -10109,6 +10057,33 @@
               <w:sz w:val="28"/>
               <w:szCs w:val="28"/>
             </w:rPr>
+            <w:t>deepak61900@gmail.com</w:t>
+          </w:r>
+        </w:p>
+        <w:p>
+          <w:pPr>
+            <w:rPr>
+              <w:color w:val="00505C" w:themeColor="accent1" w:themeShade="80"/>
+              <w:sz w:val="28"/>
+              <w:szCs w:val="28"/>
+            </w:rPr>
+          </w:pPr>
+        </w:p>
+        <w:p>
+          <w:pPr>
+            <w:rPr>
+              <w:color w:val="00505C" w:themeColor="accent1" w:themeShade="80"/>
+              <w:sz w:val="28"/>
+              <w:szCs w:val="28"/>
+            </w:rPr>
+          </w:pPr>
+          <w:r>
+            <w:rPr>
+              <w:color w:val="00505C" w:themeColor="accent1" w:themeShade="80"/>
+              <w:sz w:val="28"/>
+              <w:szCs w:val="28"/>
+            </w:rPr>
+            <w:lastRenderedPageBreak/>
             <w:t xml:space="preserve">The Verdict: </w:t>
           </w:r>
         </w:p>
@@ -10124,7 +10099,6 @@
               <w:sz w:val="28"/>
               <w:szCs w:val="28"/>
             </w:rPr>
-            <w:lastRenderedPageBreak/>
             <w:t xml:space="preserve">This project is essentially useful for the projects of Home automations and local networking. The product can be used for sharing a stored data in a local area. Realizing the importance of internet for everyone, this product is the solution to create </w:t>
           </w:r>
           <w:r>
@@ -10163,21 +10137,10 @@
             <w:t xml:space="preserve"> The solution is very low cost and low power and is very suitable for countries like India. </w:t>
           </w:r>
         </w:p>
-        <w:p/>
-        <w:p>
-          <w:r>
-            <w:t>Links</w:t>
-          </w:r>
-          <w:r>
-            <w:t xml:space="preserve">: </w:t>
-          </w:r>
-        </w:p>
-        <w:p>
-          <w:r>
-            <w:t>deepak61900@gmail.com</w:t>
-          </w:r>
-        </w:p>
-        <w:p/>
+        <w:p>
+          <w:bookmarkStart w:id="5" w:name="_GoBack"/>
+          <w:bookmarkEnd w:id="5"/>
+        </w:p>
         <w:p/>
         <w:p/>
         <w:p/>
@@ -10200,7 +10163,7 @@
       </w:pPr>
     </w:p>
     <w:sectPr>
-      <w:footerReference w:type="default" r:id="rId19"/>
+      <w:footerReference w:type="default" r:id="rId21"/>
       <w:pgSz w:w="12240" w:h="15840"/>
       <w:pgMar w:top="1728" w:right="1800" w:bottom="1440" w:left="1800" w:header="720" w:footer="720" w:gutter="0"/>
       <w:pgNumType w:start="0"/>
@@ -10259,7 +10222,7 @@
       <w:rPr>
         <w:noProof/>
       </w:rPr>
-      <w:t>5</w:t>
+      <w:t>6</w:t>
     </w:r>
     <w:r>
       <w:fldChar w:fldCharType="end"/>
@@ -11794,6 +11757,7 @@
   <w:rsids>
     <w:rsidRoot w:val="00287062"/>
     <w:rsid w:val="00287062"/>
+    <w:rsid w:val="008A00C9"/>
     <w:rsid w:val="00964BE8"/>
     <w:rsid w:val="00A2456F"/>
     <w:rsid w:val="00A67A52"/>
@@ -12671,7 +12635,7 @@
 </file>
 
 <file path=customXml/itemProps3.xml><?xml version="1.0" encoding="utf-8"?>
-<ds:datastoreItem xmlns:ds="http://schemas.openxmlformats.org/officeDocument/2006/customXml" ds:itemID="{2EFBB999-65D4-4513-8B43-CF5F139E1B8E}">
+<ds:datastoreItem xmlns:ds="http://schemas.openxmlformats.org/officeDocument/2006/customXml" ds:itemID="{D0376D89-BF99-4688-B2E7-23AA6753C15D}">
   <ds:schemaRefs>
     <ds:schemaRef ds:uri="http://schemas.openxmlformats.org/officeDocument/2006/bibliography"/>
   </ds:schemaRefs>

--- a/Alfred.docx
+++ b/Alfred.docx
@@ -2,11 +2,22 @@
 <file path=word/document.xml><?xml version="1.0" encoding="utf-8"?>
 <w:document xmlns:wpc="http://schemas.microsoft.com/office/word/2010/wordprocessingCanvas" xmlns:mc="http://schemas.openxmlformats.org/markup-compatibility/2006" xmlns:o="urn:schemas-microsoft-com:office:office" xmlns:r="http://schemas.openxmlformats.org/officeDocument/2006/relationships" xmlns:m="http://schemas.openxmlformats.org/officeDocument/2006/math" xmlns:v="urn:schemas-microsoft-com:vml" xmlns:wp14="http://schemas.microsoft.com/office/word/2010/wordprocessingDrawing" xmlns:wp="http://schemas.openxmlformats.org/drawingml/2006/wordprocessingDrawing" xmlns:w10="urn:schemas-microsoft-com:office:word" xmlns:w="http://schemas.openxmlformats.org/wordprocessingml/2006/main" xmlns:w14="http://schemas.microsoft.com/office/word/2010/wordml" xmlns:w15="http://schemas.microsoft.com/office/word/2012/wordml" xmlns:wpg="http://schemas.microsoft.com/office/word/2010/wordprocessingGroup" xmlns:wpi="http://schemas.microsoft.com/office/word/2010/wordprocessingInk" xmlns:wne="http://schemas.microsoft.com/office/word/2006/wordml" xmlns:wps="http://schemas.microsoft.com/office/word/2010/wordprocessingShape" mc:Ignorable="w14 w15 wp14">
   <w:body>
-    <w:bookmarkStart w:id="0" w:name="_Toc321147149" w:displacedByCustomXml="next"/>
-    <w:bookmarkStart w:id="1" w:name="_Toc318188227" w:displacedByCustomXml="next"/>
-    <w:bookmarkStart w:id="2" w:name="_Toc318188327" w:displacedByCustomXml="next"/>
-    <w:bookmarkStart w:id="3" w:name="_Toc318189312" w:displacedByCustomXml="next"/>
-    <w:bookmarkStart w:id="4" w:name="_Toc321147011" w:displacedByCustomXml="next"/>
+    <w:p>
+      <w:pPr>
+        <w:pStyle w:val="NoSpacing"/>
+        <w:rPr>
+          <w:color w:val="595959" w:themeColor="text1" w:themeTint="A6"/>
+          <w:sz w:val="24"/>
+        </w:rPr>
+      </w:pPr>
+      <w:bookmarkStart w:id="0" w:name="_Toc321147149"/>
+      <w:bookmarkStart w:id="1" w:name="_Toc318188227"/>
+      <w:bookmarkStart w:id="2" w:name="_Toc318188327"/>
+      <w:bookmarkStart w:id="3" w:name="_Toc318189312"/>
+      <w:bookmarkStart w:id="4" w:name="_Toc321147011"/>
+      <w:bookmarkStart w:id="5" w:name="_GoBack"/>
+      <w:bookmarkEnd w:id="5"/>
+    </w:p>
     <w:sdt>
       <w:sdtPr>
         <w:rPr>
@@ -587,18 +598,8 @@
               <w:sz w:val="28"/>
               <w:szCs w:val="28"/>
             </w:rPr>
-            <w:t xml:space="preserve">Basics of C and </w:t>
-          </w:r>
-          <w:proofErr w:type="spellStart"/>
-          <w:r>
-            <w:rPr>
-              <w:color w:val="000000" w:themeColor="text1"/>
-              <w:sz w:val="28"/>
-              <w:szCs w:val="28"/>
-            </w:rPr>
-            <w:t>php</w:t>
-          </w:r>
-          <w:proofErr w:type="spellEnd"/>
+            <w:t>Basics of C and php</w:t>
+          </w:r>
         </w:p>
         <w:p>
           <w:pPr>
@@ -2771,23 +2772,7 @@
               <w:sz w:val="28"/>
               <w:szCs w:val="28"/>
             </w:rPr>
-            <w:t xml:space="preserve">For the home automation part, we have to install apache and </w:t>
-          </w:r>
-          <w:proofErr w:type="spellStart"/>
-          <w:r>
-            <w:rPr>
-              <w:sz w:val="28"/>
-              <w:szCs w:val="28"/>
-            </w:rPr>
-            <w:t>php</w:t>
-          </w:r>
-          <w:proofErr w:type="spellEnd"/>
-          <w:r>
-            <w:rPr>
-              <w:sz w:val="28"/>
-              <w:szCs w:val="28"/>
-            </w:rPr>
-            <w:t xml:space="preserve"> in pi. For this </w:t>
+            <w:t xml:space="preserve">For the home automation part, we have to install apache and php in pi. For this </w:t>
           </w:r>
           <w:r>
             <w:rPr>
@@ -2829,23 +2814,7 @@
               <w:sz w:val="28"/>
               <w:szCs w:val="28"/>
             </w:rPr>
-            <w:t xml:space="preserve">lamp is installed, we need to write a C code to send data to Arduino through UART port and a </w:t>
-          </w:r>
-          <w:proofErr w:type="spellStart"/>
-          <w:r>
-            <w:rPr>
-              <w:sz w:val="28"/>
-              <w:szCs w:val="28"/>
-            </w:rPr>
-            <w:t>php</w:t>
-          </w:r>
-          <w:proofErr w:type="spellEnd"/>
-          <w:r>
-            <w:rPr>
-              <w:sz w:val="28"/>
-              <w:szCs w:val="28"/>
-            </w:rPr>
-            <w:t xml:space="preserve"> script to execute the C code by calling a webpage.</w:t>
+            <w:t>lamp is installed, we need to write a C code to send data to Arduino through UART port and a php script to execute the C code by calling a webpage.</w:t>
           </w:r>
         </w:p>
         <w:p>
@@ -3078,7 +3047,6 @@
               <w:lang w:val="en-IN"/>
             </w:rPr>
           </w:pPr>
-          <w:proofErr w:type="gramStart"/>
           <w:r>
             <w:rPr>
               <w:rFonts w:ascii="Consolas" w:hAnsi="Consolas" w:cs="Consolas"/>
@@ -3090,41 +3058,16 @@
             </w:rPr>
             <w:t>void</w:t>
           </w:r>
-          <w:proofErr w:type="gramEnd"/>
-          <w:r>
-            <w:rPr>
-              <w:rFonts w:ascii="Consolas" w:hAnsi="Consolas" w:cs="Consolas"/>
-              <w:color w:val="000000"/>
-              <w:sz w:val="19"/>
-              <w:szCs w:val="19"/>
-              <w:highlight w:val="white"/>
-              <w:lang w:val="en-IN"/>
-            </w:rPr>
-            <w:t xml:space="preserve"> </w:t>
-          </w:r>
-          <w:proofErr w:type="spellStart"/>
-          <w:r>
-            <w:rPr>
-              <w:rFonts w:ascii="Consolas" w:hAnsi="Consolas" w:cs="Consolas"/>
-              <w:color w:val="000000"/>
-              <w:sz w:val="19"/>
-              <w:szCs w:val="19"/>
-              <w:highlight w:val="white"/>
-              <w:lang w:val="en-IN"/>
-            </w:rPr>
-            <w:t>myWrite</w:t>
-          </w:r>
-          <w:proofErr w:type="spellEnd"/>
-          <w:r>
-            <w:rPr>
-              <w:rFonts w:ascii="Consolas" w:hAnsi="Consolas" w:cs="Consolas"/>
-              <w:color w:val="000000"/>
-              <w:sz w:val="19"/>
-              <w:szCs w:val="19"/>
-              <w:highlight w:val="white"/>
-              <w:lang w:val="en-IN"/>
-            </w:rPr>
-            <w:t xml:space="preserve">(unsigned </w:t>
+          <w:r>
+            <w:rPr>
+              <w:rFonts w:ascii="Consolas" w:hAnsi="Consolas" w:cs="Consolas"/>
+              <w:color w:val="000000"/>
+              <w:sz w:val="19"/>
+              <w:szCs w:val="19"/>
+              <w:highlight w:val="white"/>
+              <w:lang w:val="en-IN"/>
+            </w:rPr>
+            <w:t xml:space="preserve"> myWrite(unsigned </w:t>
           </w:r>
           <w:r>
             <w:rPr>
@@ -3202,8 +3145,6 @@
             </w:rPr>
             <w:t xml:space="preserve">  </w:t>
           </w:r>
-          <w:proofErr w:type="spellStart"/>
-          <w:proofErr w:type="gramStart"/>
           <w:r>
             <w:rPr>
               <w:rFonts w:ascii="Consolas" w:hAnsi="Consolas" w:cs="Consolas"/>
@@ -3215,42 +3156,16 @@
             </w:rPr>
             <w:t>int</w:t>
           </w:r>
-          <w:proofErr w:type="spellEnd"/>
-          <w:proofErr w:type="gramEnd"/>
-          <w:r>
-            <w:rPr>
-              <w:rFonts w:ascii="Consolas" w:hAnsi="Consolas" w:cs="Consolas"/>
-              <w:color w:val="000000"/>
-              <w:sz w:val="19"/>
-              <w:szCs w:val="19"/>
-              <w:highlight w:val="white"/>
-              <w:lang w:val="en-IN"/>
-            </w:rPr>
-            <w:t xml:space="preserve"> </w:t>
-          </w:r>
-          <w:proofErr w:type="spellStart"/>
-          <w:r>
-            <w:rPr>
-              <w:rFonts w:ascii="Consolas" w:hAnsi="Consolas" w:cs="Consolas"/>
-              <w:color w:val="000000"/>
-              <w:sz w:val="19"/>
-              <w:szCs w:val="19"/>
-              <w:highlight w:val="white"/>
-              <w:lang w:val="en-IN"/>
-            </w:rPr>
-            <w:t>i</w:t>
-          </w:r>
-          <w:proofErr w:type="spellEnd"/>
-          <w:r>
-            <w:rPr>
-              <w:rFonts w:ascii="Consolas" w:hAnsi="Consolas" w:cs="Consolas"/>
-              <w:color w:val="000000"/>
-              <w:sz w:val="19"/>
-              <w:szCs w:val="19"/>
-              <w:highlight w:val="white"/>
-              <w:lang w:val="en-IN"/>
-            </w:rPr>
-            <w:t xml:space="preserve"> = 0;</w:t>
+          <w:r>
+            <w:rPr>
+              <w:rFonts w:ascii="Consolas" w:hAnsi="Consolas" w:cs="Consolas"/>
+              <w:color w:val="000000"/>
+              <w:sz w:val="19"/>
+              <w:szCs w:val="19"/>
+              <w:highlight w:val="white"/>
+              <w:lang w:val="en-IN"/>
+            </w:rPr>
+            <w:t xml:space="preserve"> i = 0;</w:t>
           </w:r>
         </w:p>
         <w:p>
@@ -3277,79 +3192,7 @@
               <w:highlight w:val="white"/>
               <w:lang w:val="en-IN"/>
             </w:rPr>
-            <w:t xml:space="preserve">  </w:t>
-          </w:r>
-          <w:proofErr w:type="spellStart"/>
-          <w:r>
-            <w:rPr>
-              <w:rFonts w:ascii="Consolas" w:hAnsi="Consolas" w:cs="Consolas"/>
-              <w:color w:val="000000"/>
-              <w:sz w:val="19"/>
-              <w:szCs w:val="19"/>
-              <w:highlight w:val="white"/>
-              <w:lang w:val="en-IN"/>
-            </w:rPr>
-            <w:t>p_tx_buffer</w:t>
-          </w:r>
-          <w:proofErr w:type="spellEnd"/>
-          <w:r>
-            <w:rPr>
-              <w:rFonts w:ascii="Consolas" w:hAnsi="Consolas" w:cs="Consolas"/>
-              <w:color w:val="000000"/>
-              <w:sz w:val="19"/>
-              <w:szCs w:val="19"/>
-              <w:highlight w:val="white"/>
-              <w:lang w:val="en-IN"/>
-            </w:rPr>
-            <w:t xml:space="preserve"> = &amp;</w:t>
-          </w:r>
-          <w:proofErr w:type="spellStart"/>
-          <w:r>
-            <w:rPr>
-              <w:rFonts w:ascii="Consolas" w:hAnsi="Consolas" w:cs="Consolas"/>
-              <w:color w:val="000000"/>
-              <w:sz w:val="19"/>
-              <w:szCs w:val="19"/>
-              <w:highlight w:val="white"/>
-              <w:lang w:val="en-IN"/>
-            </w:rPr>
-            <w:t>tx_</w:t>
-          </w:r>
-          <w:proofErr w:type="gramStart"/>
-          <w:r>
-            <w:rPr>
-              <w:rFonts w:ascii="Consolas" w:hAnsi="Consolas" w:cs="Consolas"/>
-              <w:color w:val="000000"/>
-              <w:sz w:val="19"/>
-              <w:szCs w:val="19"/>
-              <w:highlight w:val="white"/>
-              <w:lang w:val="en-IN"/>
-            </w:rPr>
-            <w:t>buffer</w:t>
-          </w:r>
-          <w:proofErr w:type="spellEnd"/>
-          <w:r>
-            <w:rPr>
-              <w:rFonts w:ascii="Consolas" w:hAnsi="Consolas" w:cs="Consolas"/>
-              <w:color w:val="000000"/>
-              <w:sz w:val="19"/>
-              <w:szCs w:val="19"/>
-              <w:highlight w:val="white"/>
-              <w:lang w:val="en-IN"/>
-            </w:rPr>
-            <w:t>[</w:t>
-          </w:r>
-          <w:proofErr w:type="gramEnd"/>
-          <w:r>
-            <w:rPr>
-              <w:rFonts w:ascii="Consolas" w:hAnsi="Consolas" w:cs="Consolas"/>
-              <w:color w:val="000000"/>
-              <w:sz w:val="19"/>
-              <w:szCs w:val="19"/>
-              <w:highlight w:val="white"/>
-              <w:lang w:val="en-IN"/>
-            </w:rPr>
-            <w:t>0];</w:t>
+            <w:t xml:space="preserve">  p_tx_buffer = &amp;tx_buffer[0];</w:t>
           </w:r>
         </w:p>
         <w:p>
@@ -3378,7 +3221,6 @@
             </w:rPr>
             <w:t xml:space="preserve">  </w:t>
           </w:r>
-          <w:proofErr w:type="gramStart"/>
           <w:r>
             <w:rPr>
               <w:rFonts w:ascii="Consolas" w:hAnsi="Consolas" w:cs="Consolas"/>
@@ -3399,43 +3241,7 @@
               <w:highlight w:val="white"/>
               <w:lang w:val="en-IN"/>
             </w:rPr>
-            <w:t>(</w:t>
-          </w:r>
-          <w:proofErr w:type="gramEnd"/>
-          <w:r>
-            <w:rPr>
-              <w:rFonts w:ascii="Consolas" w:hAnsi="Consolas" w:cs="Consolas"/>
-              <w:color w:val="000000"/>
-              <w:sz w:val="19"/>
-              <w:szCs w:val="19"/>
-              <w:highlight w:val="white"/>
-              <w:lang w:val="en-IN"/>
-            </w:rPr>
-            <w:t>tmp2[</w:t>
-          </w:r>
-          <w:proofErr w:type="spellStart"/>
-          <w:r>
-            <w:rPr>
-              <w:rFonts w:ascii="Consolas" w:hAnsi="Consolas" w:cs="Consolas"/>
-              <w:color w:val="000000"/>
-              <w:sz w:val="19"/>
-              <w:szCs w:val="19"/>
-              <w:highlight w:val="white"/>
-              <w:lang w:val="en-IN"/>
-            </w:rPr>
-            <w:t>i</w:t>
-          </w:r>
-          <w:proofErr w:type="spellEnd"/>
-          <w:r>
-            <w:rPr>
-              <w:rFonts w:ascii="Consolas" w:hAnsi="Consolas" w:cs="Consolas"/>
-              <w:color w:val="000000"/>
-              <w:sz w:val="19"/>
-              <w:szCs w:val="19"/>
-              <w:highlight w:val="white"/>
-              <w:lang w:val="en-IN"/>
-            </w:rPr>
-            <w:t xml:space="preserve">] != </w:t>
+            <w:t xml:space="preserve">(tmp2[i] != </w:t>
           </w:r>
           <w:r>
             <w:rPr>
@@ -3511,68 +3317,7 @@
               <w:highlight w:val="white"/>
               <w:lang w:val="en-IN"/>
             </w:rPr>
-            <w:t xml:space="preserve">    *</w:t>
-          </w:r>
-          <w:proofErr w:type="spellStart"/>
-          <w:r>
-            <w:rPr>
-              <w:rFonts w:ascii="Consolas" w:hAnsi="Consolas" w:cs="Consolas"/>
-              <w:color w:val="000000"/>
-              <w:sz w:val="19"/>
-              <w:szCs w:val="19"/>
-              <w:highlight w:val="white"/>
-              <w:lang w:val="en-IN"/>
-            </w:rPr>
-            <w:t>p_tx_buffer</w:t>
-          </w:r>
-          <w:proofErr w:type="spellEnd"/>
-          <w:r>
-            <w:rPr>
-              <w:rFonts w:ascii="Consolas" w:hAnsi="Consolas" w:cs="Consolas"/>
-              <w:color w:val="000000"/>
-              <w:sz w:val="19"/>
-              <w:szCs w:val="19"/>
-              <w:highlight w:val="white"/>
-              <w:lang w:val="en-IN"/>
-            </w:rPr>
-            <w:t xml:space="preserve">++ = </w:t>
-          </w:r>
-          <w:proofErr w:type="gramStart"/>
-          <w:r>
-            <w:rPr>
-              <w:rFonts w:ascii="Consolas" w:hAnsi="Consolas" w:cs="Consolas"/>
-              <w:color w:val="000000"/>
-              <w:sz w:val="19"/>
-              <w:szCs w:val="19"/>
-              <w:highlight w:val="white"/>
-              <w:lang w:val="en-IN"/>
-            </w:rPr>
-            <w:t>tmp2[</w:t>
-          </w:r>
-          <w:proofErr w:type="spellStart"/>
-          <w:proofErr w:type="gramEnd"/>
-          <w:r>
-            <w:rPr>
-              <w:rFonts w:ascii="Consolas" w:hAnsi="Consolas" w:cs="Consolas"/>
-              <w:color w:val="000000"/>
-              <w:sz w:val="19"/>
-              <w:szCs w:val="19"/>
-              <w:highlight w:val="white"/>
-              <w:lang w:val="en-IN"/>
-            </w:rPr>
-            <w:t>i</w:t>
-          </w:r>
-          <w:proofErr w:type="spellEnd"/>
-          <w:r>
-            <w:rPr>
-              <w:rFonts w:ascii="Consolas" w:hAnsi="Consolas" w:cs="Consolas"/>
-              <w:color w:val="000000"/>
-              <w:sz w:val="19"/>
-              <w:szCs w:val="19"/>
-              <w:highlight w:val="white"/>
-              <w:lang w:val="en-IN"/>
-            </w:rPr>
-            <w:t>];</w:t>
+            <w:t xml:space="preserve">    *p_tx_buffer++ = tmp2[i];</w:t>
           </w:r>
         </w:p>
         <w:p>
@@ -3599,33 +3344,7 @@
               <w:highlight w:val="white"/>
               <w:lang w:val="en-IN"/>
             </w:rPr>
-            <w:t xml:space="preserve">    </w:t>
-          </w:r>
-          <w:proofErr w:type="spellStart"/>
-          <w:proofErr w:type="gramStart"/>
-          <w:r>
-            <w:rPr>
-              <w:rFonts w:ascii="Consolas" w:hAnsi="Consolas" w:cs="Consolas"/>
-              <w:color w:val="000000"/>
-              <w:sz w:val="19"/>
-              <w:szCs w:val="19"/>
-              <w:highlight w:val="white"/>
-              <w:lang w:val="en-IN"/>
-            </w:rPr>
-            <w:t>i</w:t>
-          </w:r>
-          <w:proofErr w:type="spellEnd"/>
-          <w:proofErr w:type="gramEnd"/>
-          <w:r>
-            <w:rPr>
-              <w:rFonts w:ascii="Consolas" w:hAnsi="Consolas" w:cs="Consolas"/>
-              <w:color w:val="000000"/>
-              <w:sz w:val="19"/>
-              <w:szCs w:val="19"/>
-              <w:highlight w:val="white"/>
-              <w:lang w:val="en-IN"/>
-            </w:rPr>
-            <w:t>++;</w:t>
+            <w:t xml:space="preserve">    i++;</w:t>
           </w:r>
         </w:p>
         <w:p>
@@ -3679,31 +3398,7 @@
               <w:highlight w:val="white"/>
               <w:lang w:val="en-IN"/>
             </w:rPr>
-            <w:t xml:space="preserve">  *</w:t>
-          </w:r>
-          <w:proofErr w:type="spellStart"/>
-          <w:r>
-            <w:rPr>
-              <w:rFonts w:ascii="Consolas" w:hAnsi="Consolas" w:cs="Consolas"/>
-              <w:color w:val="000000"/>
-              <w:sz w:val="19"/>
-              <w:szCs w:val="19"/>
-              <w:highlight w:val="white"/>
-              <w:lang w:val="en-IN"/>
-            </w:rPr>
-            <w:t>p_tx_buffer</w:t>
-          </w:r>
-          <w:proofErr w:type="spellEnd"/>
-          <w:r>
-            <w:rPr>
-              <w:rFonts w:ascii="Consolas" w:hAnsi="Consolas" w:cs="Consolas"/>
-              <w:color w:val="000000"/>
-              <w:sz w:val="19"/>
-              <w:szCs w:val="19"/>
-              <w:highlight w:val="white"/>
-              <w:lang w:val="en-IN"/>
-            </w:rPr>
-            <w:t xml:space="preserve">++ = </w:t>
+            <w:t xml:space="preserve">  *p_tx_buffer++ = </w:t>
           </w:r>
           <w:r>
             <w:rPr>
@@ -3754,7 +3449,6 @@
             </w:rPr>
             <w:t xml:space="preserve">  </w:t>
           </w:r>
-          <w:proofErr w:type="gramStart"/>
           <w:r>
             <w:rPr>
               <w:rFonts w:ascii="Consolas" w:hAnsi="Consolas" w:cs="Consolas"/>
@@ -3766,7 +3460,6 @@
             </w:rPr>
             <w:t>if</w:t>
           </w:r>
-          <w:proofErr w:type="gramEnd"/>
           <w:r>
             <w:rPr>
               <w:rFonts w:ascii="Consolas" w:hAnsi="Consolas" w:cs="Consolas"/>
@@ -3832,8 +3525,6 @@
             </w:rPr>
             <w:t xml:space="preserve">    </w:t>
           </w:r>
-          <w:proofErr w:type="spellStart"/>
-          <w:proofErr w:type="gramStart"/>
           <w:r>
             <w:rPr>
               <w:rFonts w:ascii="Consolas" w:hAnsi="Consolas" w:cs="Consolas"/>
@@ -3845,90 +3536,16 @@
             </w:rPr>
             <w:t>int</w:t>
           </w:r>
-          <w:proofErr w:type="spellEnd"/>
-          <w:proofErr w:type="gramEnd"/>
-          <w:r>
-            <w:rPr>
-              <w:rFonts w:ascii="Consolas" w:hAnsi="Consolas" w:cs="Consolas"/>
-              <w:color w:val="000000"/>
-              <w:sz w:val="19"/>
-              <w:szCs w:val="19"/>
-              <w:highlight w:val="white"/>
-              <w:lang w:val="en-IN"/>
-            </w:rPr>
-            <w:t xml:space="preserve"> count = write(uart0_filestream, &amp;</w:t>
-          </w:r>
-          <w:proofErr w:type="spellStart"/>
-          <w:r>
-            <w:rPr>
-              <w:rFonts w:ascii="Consolas" w:hAnsi="Consolas" w:cs="Consolas"/>
-              <w:color w:val="000000"/>
-              <w:sz w:val="19"/>
-              <w:szCs w:val="19"/>
-              <w:highlight w:val="white"/>
-              <w:lang w:val="en-IN"/>
-            </w:rPr>
-            <w:t>tx_buffer</w:t>
-          </w:r>
-          <w:proofErr w:type="spellEnd"/>
-          <w:r>
-            <w:rPr>
-              <w:rFonts w:ascii="Consolas" w:hAnsi="Consolas" w:cs="Consolas"/>
-              <w:color w:val="000000"/>
-              <w:sz w:val="19"/>
-              <w:szCs w:val="19"/>
-              <w:highlight w:val="white"/>
-              <w:lang w:val="en-IN"/>
-            </w:rPr>
-            <w:t>[0], (</w:t>
-          </w:r>
-          <w:proofErr w:type="spellStart"/>
-          <w:r>
-            <w:rPr>
-              <w:rFonts w:ascii="Consolas" w:hAnsi="Consolas" w:cs="Consolas"/>
-              <w:color w:val="000000"/>
-              <w:sz w:val="19"/>
-              <w:szCs w:val="19"/>
-              <w:highlight w:val="white"/>
-              <w:lang w:val="en-IN"/>
-            </w:rPr>
-            <w:t>p_tx_buffer</w:t>
-          </w:r>
-          <w:proofErr w:type="spellEnd"/>
-          <w:r>
-            <w:rPr>
-              <w:rFonts w:ascii="Consolas" w:hAnsi="Consolas" w:cs="Consolas"/>
-              <w:color w:val="000000"/>
-              <w:sz w:val="19"/>
-              <w:szCs w:val="19"/>
-              <w:highlight w:val="white"/>
-              <w:lang w:val="en-IN"/>
-            </w:rPr>
-            <w:t xml:space="preserve"> - &amp;</w:t>
-          </w:r>
-          <w:proofErr w:type="spellStart"/>
-          <w:r>
-            <w:rPr>
-              <w:rFonts w:ascii="Consolas" w:hAnsi="Consolas" w:cs="Consolas"/>
-              <w:color w:val="000000"/>
-              <w:sz w:val="19"/>
-              <w:szCs w:val="19"/>
-              <w:highlight w:val="white"/>
-              <w:lang w:val="en-IN"/>
-            </w:rPr>
-            <w:t>tx_buffer</w:t>
-          </w:r>
-          <w:proofErr w:type="spellEnd"/>
-          <w:r>
-            <w:rPr>
-              <w:rFonts w:ascii="Consolas" w:hAnsi="Consolas" w:cs="Consolas"/>
-              <w:color w:val="000000"/>
-              <w:sz w:val="19"/>
-              <w:szCs w:val="19"/>
-              <w:highlight w:val="white"/>
-              <w:lang w:val="en-IN"/>
-            </w:rPr>
-            <w:t xml:space="preserve">[0]));              </w:t>
+          <w:r>
+            <w:rPr>
+              <w:rFonts w:ascii="Consolas" w:hAnsi="Consolas" w:cs="Consolas"/>
+              <w:color w:val="000000"/>
+              <w:sz w:val="19"/>
+              <w:szCs w:val="19"/>
+              <w:highlight w:val="white"/>
+              <w:lang w:val="en-IN"/>
+            </w:rPr>
+            <w:t xml:space="preserve"> count = write(uart0_filestream, &amp;tx_buffer[0], (p_tx_buffer - &amp;tx_buffer[0]));              </w:t>
           </w:r>
           <w:r>
             <w:rPr>
@@ -3939,31 +3556,7 @@
               <w:highlight w:val="white"/>
               <w:lang w:val="en-IN"/>
             </w:rPr>
-            <w:t>//</w:t>
-          </w:r>
-          <w:proofErr w:type="spellStart"/>
-          <w:r>
-            <w:rPr>
-              <w:rFonts w:ascii="Consolas" w:hAnsi="Consolas" w:cs="Consolas"/>
-              <w:color w:val="008000"/>
-              <w:sz w:val="19"/>
-              <w:szCs w:val="19"/>
-              <w:highlight w:val="white"/>
-              <w:lang w:val="en-IN"/>
-            </w:rPr>
-            <w:t>Filestream</w:t>
-          </w:r>
-          <w:proofErr w:type="spellEnd"/>
-          <w:r>
-            <w:rPr>
-              <w:rFonts w:ascii="Consolas" w:hAnsi="Consolas" w:cs="Consolas"/>
-              <w:color w:val="008000"/>
-              <w:sz w:val="19"/>
-              <w:szCs w:val="19"/>
-              <w:highlight w:val="white"/>
-              <w:lang w:val="en-IN"/>
-            </w:rPr>
-            <w:t>, bytes to write, number of bytes to write</w:t>
+            <w:t>//Filestream, bytes to write, number of bytes to write</w:t>
           </w:r>
         </w:p>
         <w:p>
@@ -4001,68 +3594,7 @@
               <w:highlight w:val="white"/>
               <w:lang w:val="en-IN"/>
             </w:rPr>
-            <w:t>//</w:t>
-          </w:r>
-          <w:proofErr w:type="spellStart"/>
-          <w:proofErr w:type="gramStart"/>
-          <w:r>
-            <w:rPr>
-              <w:rFonts w:ascii="Consolas" w:hAnsi="Consolas" w:cs="Consolas"/>
-              <w:color w:val="008000"/>
-              <w:sz w:val="19"/>
-              <w:szCs w:val="19"/>
-              <w:highlight w:val="white"/>
-              <w:lang w:val="en-IN"/>
-            </w:rPr>
-            <w:t>printf</w:t>
-          </w:r>
-          <w:proofErr w:type="spellEnd"/>
-          <w:r>
-            <w:rPr>
-              <w:rFonts w:ascii="Consolas" w:hAnsi="Consolas" w:cs="Consolas"/>
-              <w:color w:val="008000"/>
-              <w:sz w:val="19"/>
-              <w:szCs w:val="19"/>
-              <w:highlight w:val="white"/>
-              <w:lang w:val="en-IN"/>
-            </w:rPr>
-            <w:t>(</w:t>
-          </w:r>
-          <w:proofErr w:type="gramEnd"/>
-          <w:r>
-            <w:rPr>
-              <w:rFonts w:ascii="Consolas" w:hAnsi="Consolas" w:cs="Consolas"/>
-              <w:color w:val="008000"/>
-              <w:sz w:val="19"/>
-              <w:szCs w:val="19"/>
-              <w:highlight w:val="white"/>
-              <w:lang w:val="en-IN"/>
-            </w:rPr>
-            <w:t>"\</w:t>
-          </w:r>
-          <w:proofErr w:type="spellStart"/>
-          <w:r>
-            <w:rPr>
-              <w:rFonts w:ascii="Consolas" w:hAnsi="Consolas" w:cs="Consolas"/>
-              <w:color w:val="008000"/>
-              <w:sz w:val="19"/>
-              <w:szCs w:val="19"/>
-              <w:highlight w:val="white"/>
-              <w:lang w:val="en-IN"/>
-            </w:rPr>
-            <w:t>nData</w:t>
-          </w:r>
-          <w:proofErr w:type="spellEnd"/>
-          <w:r>
-            <w:rPr>
-              <w:rFonts w:ascii="Consolas" w:hAnsi="Consolas" w:cs="Consolas"/>
-              <w:color w:val="008000"/>
-              <w:sz w:val="19"/>
-              <w:szCs w:val="19"/>
-              <w:highlight w:val="white"/>
-              <w:lang w:val="en-IN"/>
-            </w:rPr>
-            <w:t xml:space="preserve"> sent %s", tmp2);</w:t>
+            <w:t>//printf("\nData sent %s", tmp2);</w:t>
           </w:r>
         </w:p>
         <w:p>
@@ -4091,7 +3623,6 @@
             </w:rPr>
             <w:t xml:space="preserve">    </w:t>
           </w:r>
-          <w:proofErr w:type="gramStart"/>
           <w:r>
             <w:rPr>
               <w:rFonts w:ascii="Consolas" w:hAnsi="Consolas" w:cs="Consolas"/>
@@ -4103,7 +3634,6 @@
             </w:rPr>
             <w:t>if</w:t>
           </w:r>
-          <w:proofErr w:type="gramEnd"/>
           <w:r>
             <w:rPr>
               <w:rFonts w:ascii="Consolas" w:hAnsi="Consolas" w:cs="Consolas"/>
@@ -4167,34 +3697,8 @@
               <w:highlight w:val="white"/>
               <w:lang w:val="en-IN"/>
             </w:rPr>
-            <w:t xml:space="preserve">      </w:t>
-          </w:r>
-          <w:proofErr w:type="spellStart"/>
-          <w:proofErr w:type="gramStart"/>
-          <w:r>
-            <w:rPr>
-              <w:rFonts w:ascii="Consolas" w:hAnsi="Consolas" w:cs="Consolas"/>
-              <w:color w:val="000000"/>
-              <w:sz w:val="19"/>
-              <w:szCs w:val="19"/>
-              <w:highlight w:val="white"/>
-              <w:lang w:val="en-IN"/>
-            </w:rPr>
-            <w:t>printf</w:t>
-          </w:r>
-          <w:proofErr w:type="spellEnd"/>
-          <w:r>
-            <w:rPr>
-              <w:rFonts w:ascii="Consolas" w:hAnsi="Consolas" w:cs="Consolas"/>
-              <w:color w:val="000000"/>
-              <w:sz w:val="19"/>
-              <w:szCs w:val="19"/>
-              <w:highlight w:val="white"/>
-              <w:lang w:val="en-IN"/>
-            </w:rPr>
-            <w:t>(</w:t>
-          </w:r>
-          <w:proofErr w:type="gramEnd"/>
+            <w:t xml:space="preserve">      printf(</w:t>
+          </w:r>
           <w:r>
             <w:rPr>
               <w:rFonts w:ascii="Consolas" w:hAnsi="Consolas" w:cs="Consolas"/>
@@ -4482,7 +3986,6 @@
               </mc:Fallback>
             </mc:AlternateContent>
           </w:r>
-          <w:proofErr w:type="gramStart"/>
           <w:r>
             <w:rPr>
               <w:rFonts w:ascii="Consolas" w:hAnsi="Consolas" w:cs="Consolas"/>
@@ -4494,41 +3997,16 @@
             </w:rPr>
             <w:t>void</w:t>
           </w:r>
-          <w:proofErr w:type="gramEnd"/>
-          <w:r>
-            <w:rPr>
-              <w:rFonts w:ascii="Consolas" w:hAnsi="Consolas" w:cs="Consolas"/>
-              <w:color w:val="000000"/>
-              <w:sz w:val="19"/>
-              <w:szCs w:val="19"/>
-              <w:highlight w:val="white"/>
-              <w:lang w:val="en-IN"/>
-            </w:rPr>
-            <w:t xml:space="preserve"> </w:t>
-          </w:r>
-          <w:proofErr w:type="spellStart"/>
-          <w:r>
-            <w:rPr>
-              <w:rFonts w:ascii="Consolas" w:hAnsi="Consolas" w:cs="Consolas"/>
-              <w:color w:val="000000"/>
-              <w:sz w:val="19"/>
-              <w:szCs w:val="19"/>
-              <w:highlight w:val="white"/>
-              <w:lang w:val="en-IN"/>
-            </w:rPr>
-            <w:t>myRead</w:t>
-          </w:r>
-          <w:proofErr w:type="spellEnd"/>
-          <w:r>
-            <w:rPr>
-              <w:rFonts w:ascii="Consolas" w:hAnsi="Consolas" w:cs="Consolas"/>
-              <w:color w:val="000000"/>
-              <w:sz w:val="19"/>
-              <w:szCs w:val="19"/>
-              <w:highlight w:val="white"/>
-              <w:lang w:val="en-IN"/>
-            </w:rPr>
-            <w:t>()</w:t>
+          <w:r>
+            <w:rPr>
+              <w:rFonts w:ascii="Consolas" w:hAnsi="Consolas" w:cs="Consolas"/>
+              <w:color w:val="000000"/>
+              <w:sz w:val="19"/>
+              <w:szCs w:val="19"/>
+              <w:highlight w:val="white"/>
+              <w:lang w:val="en-IN"/>
+            </w:rPr>
+            <w:t xml:space="preserve"> myRead()</w:t>
           </w:r>
         </w:p>
         <w:p>
@@ -4584,8 +4062,6 @@
             </w:rPr>
             <w:t xml:space="preserve">  </w:t>
           </w:r>
-          <w:proofErr w:type="spellStart"/>
-          <w:proofErr w:type="gramStart"/>
           <w:r>
             <w:rPr>
               <w:rFonts w:ascii="Consolas" w:hAnsi="Consolas" w:cs="Consolas"/>
@@ -4597,8 +4073,6 @@
             </w:rPr>
             <w:t>int</w:t>
           </w:r>
-          <w:proofErr w:type="spellEnd"/>
-          <w:proofErr w:type="gramEnd"/>
           <w:r>
             <w:rPr>
               <w:rFonts w:ascii="Consolas" w:hAnsi="Consolas" w:cs="Consolas"/>
@@ -4635,31 +4109,7 @@
               <w:highlight w:val="white"/>
               <w:lang w:val="en-IN"/>
             </w:rPr>
-            <w:t xml:space="preserve">  </w:t>
-          </w:r>
-          <w:proofErr w:type="gramStart"/>
-          <w:r>
-            <w:rPr>
-              <w:rFonts w:ascii="Consolas" w:hAnsi="Consolas" w:cs="Consolas"/>
-              <w:color w:val="000000"/>
-              <w:sz w:val="19"/>
-              <w:szCs w:val="19"/>
-              <w:highlight w:val="white"/>
-              <w:lang w:val="en-IN"/>
-            </w:rPr>
-            <w:t>co</w:t>
-          </w:r>
-          <w:proofErr w:type="gramEnd"/>
-          <w:r>
-            <w:rPr>
-              <w:rFonts w:ascii="Consolas" w:hAnsi="Consolas" w:cs="Consolas"/>
-              <w:color w:val="000000"/>
-              <w:sz w:val="19"/>
-              <w:szCs w:val="19"/>
-              <w:highlight w:val="white"/>
-              <w:lang w:val="en-IN"/>
-            </w:rPr>
-            <w:t xml:space="preserve"> = 0;</w:t>
+            <w:t xml:space="preserve">  co = 0;</w:t>
           </w:r>
         </w:p>
         <w:p>
@@ -4688,7 +4138,6 @@
             </w:rPr>
             <w:t xml:space="preserve">  </w:t>
           </w:r>
-          <w:proofErr w:type="gramStart"/>
           <w:r>
             <w:rPr>
               <w:rFonts w:ascii="Consolas" w:hAnsi="Consolas" w:cs="Consolas"/>
@@ -4700,7 +4149,6 @@
             </w:rPr>
             <w:t>if</w:t>
           </w:r>
-          <w:proofErr w:type="gramEnd"/>
           <w:r>
             <w:rPr>
               <w:rFonts w:ascii="Consolas" w:hAnsi="Consolas" w:cs="Consolas"/>
@@ -4766,7 +4214,6 @@
             </w:rPr>
             <w:t xml:space="preserve">    </w:t>
           </w:r>
-          <w:proofErr w:type="gramStart"/>
           <w:r>
             <w:rPr>
               <w:rFonts w:ascii="Consolas" w:hAnsi="Consolas" w:cs="Consolas"/>
@@ -4787,19 +4234,7 @@
               <w:highlight w:val="white"/>
               <w:lang w:val="en-IN"/>
             </w:rPr>
-            <w:t>(</w:t>
-          </w:r>
-          <w:proofErr w:type="gramEnd"/>
-          <w:r>
-            <w:rPr>
-              <w:rFonts w:ascii="Consolas" w:hAnsi="Consolas" w:cs="Consolas"/>
-              <w:color w:val="000000"/>
-              <w:sz w:val="19"/>
-              <w:szCs w:val="19"/>
-              <w:highlight w:val="white"/>
-              <w:lang w:val="en-IN"/>
-            </w:rPr>
-            <w:t>flag == 0)</w:t>
+            <w:t>(flag == 0)</w:t>
           </w:r>
         </w:p>
         <w:p>
@@ -4853,31 +4288,7 @@
               <w:highlight w:val="white"/>
               <w:lang w:val="en-IN"/>
             </w:rPr>
-            <w:t xml:space="preserve">      </w:t>
-          </w:r>
-          <w:proofErr w:type="gramStart"/>
-          <w:r>
-            <w:rPr>
-              <w:rFonts w:ascii="Consolas" w:hAnsi="Consolas" w:cs="Consolas"/>
-              <w:color w:val="000000"/>
-              <w:sz w:val="19"/>
-              <w:szCs w:val="19"/>
-              <w:highlight w:val="white"/>
-              <w:lang w:val="en-IN"/>
-            </w:rPr>
-            <w:t>unsigned</w:t>
-          </w:r>
-          <w:proofErr w:type="gramEnd"/>
-          <w:r>
-            <w:rPr>
-              <w:rFonts w:ascii="Consolas" w:hAnsi="Consolas" w:cs="Consolas"/>
-              <w:color w:val="000000"/>
-              <w:sz w:val="19"/>
-              <w:szCs w:val="19"/>
-              <w:highlight w:val="white"/>
-              <w:lang w:val="en-IN"/>
-            </w:rPr>
-            <w:t xml:space="preserve"> </w:t>
+            <w:t xml:space="preserve">      unsigned </w:t>
           </w:r>
           <w:r>
             <w:rPr>
@@ -4899,31 +4310,7 @@
               <w:highlight w:val="white"/>
               <w:lang w:val="en-IN"/>
             </w:rPr>
-            <w:t xml:space="preserve"> </w:t>
-          </w:r>
-          <w:proofErr w:type="spellStart"/>
-          <w:r>
-            <w:rPr>
-              <w:rFonts w:ascii="Consolas" w:hAnsi="Consolas" w:cs="Consolas"/>
-              <w:color w:val="000000"/>
-              <w:sz w:val="19"/>
-              <w:szCs w:val="19"/>
-              <w:highlight w:val="white"/>
-              <w:lang w:val="en-IN"/>
-            </w:rPr>
-            <w:t>rx_buffer</w:t>
-          </w:r>
-          <w:proofErr w:type="spellEnd"/>
-          <w:r>
-            <w:rPr>
-              <w:rFonts w:ascii="Consolas" w:hAnsi="Consolas" w:cs="Consolas"/>
-              <w:color w:val="000000"/>
-              <w:sz w:val="19"/>
-              <w:szCs w:val="19"/>
-              <w:highlight w:val="white"/>
-              <w:lang w:val="en-IN"/>
-            </w:rPr>
-            <w:t>[256];</w:t>
+            <w:t xml:space="preserve"> rx_buffer[256];</w:t>
           </w:r>
         </w:p>
         <w:p>
@@ -4952,8 +4339,6 @@
             </w:rPr>
             <w:t xml:space="preserve">      </w:t>
           </w:r>
-          <w:proofErr w:type="spellStart"/>
-          <w:proofErr w:type="gramStart"/>
           <w:r>
             <w:rPr>
               <w:rFonts w:ascii="Consolas" w:hAnsi="Consolas" w:cs="Consolas"/>
@@ -4965,42 +4350,16 @@
             </w:rPr>
             <w:t>int</w:t>
           </w:r>
-          <w:proofErr w:type="spellEnd"/>
-          <w:proofErr w:type="gramEnd"/>
-          <w:r>
-            <w:rPr>
-              <w:rFonts w:ascii="Consolas" w:hAnsi="Consolas" w:cs="Consolas"/>
-              <w:color w:val="000000"/>
-              <w:sz w:val="19"/>
-              <w:szCs w:val="19"/>
-              <w:highlight w:val="white"/>
-              <w:lang w:val="en-IN"/>
-            </w:rPr>
-            <w:t xml:space="preserve"> </w:t>
-          </w:r>
-          <w:proofErr w:type="spellStart"/>
-          <w:r>
-            <w:rPr>
-              <w:rFonts w:ascii="Consolas" w:hAnsi="Consolas" w:cs="Consolas"/>
-              <w:color w:val="000000"/>
-              <w:sz w:val="19"/>
-              <w:szCs w:val="19"/>
-              <w:highlight w:val="white"/>
-              <w:lang w:val="en-IN"/>
-            </w:rPr>
-            <w:t>rx_length</w:t>
-          </w:r>
-          <w:proofErr w:type="spellEnd"/>
-          <w:r>
-            <w:rPr>
-              <w:rFonts w:ascii="Consolas" w:hAnsi="Consolas" w:cs="Consolas"/>
-              <w:color w:val="000000"/>
-              <w:sz w:val="19"/>
-              <w:szCs w:val="19"/>
-              <w:highlight w:val="white"/>
-              <w:lang w:val="en-IN"/>
-            </w:rPr>
-            <w:t xml:space="preserve"> = read(uart0_filestream, (</w:t>
+          <w:r>
+            <w:rPr>
+              <w:rFonts w:ascii="Consolas" w:hAnsi="Consolas" w:cs="Consolas"/>
+              <w:color w:val="000000"/>
+              <w:sz w:val="19"/>
+              <w:szCs w:val="19"/>
+              <w:highlight w:val="white"/>
+              <w:lang w:val="en-IN"/>
+            </w:rPr>
+            <w:t xml:space="preserve"> rx_length = read(uart0_filestream, (</w:t>
           </w:r>
           <w:r>
             <w:rPr>
@@ -5022,31 +4381,7 @@
               <w:highlight w:val="white"/>
               <w:lang w:val="en-IN"/>
             </w:rPr>
-            <w:t>*)</w:t>
-          </w:r>
-          <w:proofErr w:type="spellStart"/>
-          <w:r>
-            <w:rPr>
-              <w:rFonts w:ascii="Consolas" w:hAnsi="Consolas" w:cs="Consolas"/>
-              <w:color w:val="000000"/>
-              <w:sz w:val="19"/>
-              <w:szCs w:val="19"/>
-              <w:highlight w:val="white"/>
-              <w:lang w:val="en-IN"/>
-            </w:rPr>
-            <w:t>rx_buffer</w:t>
-          </w:r>
-          <w:proofErr w:type="spellEnd"/>
-          <w:r>
-            <w:rPr>
-              <w:rFonts w:ascii="Consolas" w:hAnsi="Consolas" w:cs="Consolas"/>
-              <w:color w:val="000000"/>
-              <w:sz w:val="19"/>
-              <w:szCs w:val="19"/>
-              <w:highlight w:val="white"/>
-              <w:lang w:val="en-IN"/>
-            </w:rPr>
-            <w:t xml:space="preserve">, 255);          </w:t>
+            <w:t xml:space="preserve">*)rx_buffer, 255);          </w:t>
           </w:r>
           <w:r>
             <w:rPr>
@@ -5057,31 +4392,7 @@
               <w:highlight w:val="white"/>
               <w:lang w:val="en-IN"/>
             </w:rPr>
-            <w:t>//</w:t>
-          </w:r>
-          <w:proofErr w:type="spellStart"/>
-          <w:r>
-            <w:rPr>
-              <w:rFonts w:ascii="Consolas" w:hAnsi="Consolas" w:cs="Consolas"/>
-              <w:color w:val="008000"/>
-              <w:sz w:val="19"/>
-              <w:szCs w:val="19"/>
-              <w:highlight w:val="white"/>
-              <w:lang w:val="en-IN"/>
-            </w:rPr>
-            <w:t>Filestream</w:t>
-          </w:r>
-          <w:proofErr w:type="spellEnd"/>
-          <w:r>
-            <w:rPr>
-              <w:rFonts w:ascii="Consolas" w:hAnsi="Consolas" w:cs="Consolas"/>
-              <w:color w:val="008000"/>
-              <w:sz w:val="19"/>
-              <w:szCs w:val="19"/>
-              <w:highlight w:val="white"/>
-              <w:lang w:val="en-IN"/>
-            </w:rPr>
-            <w:t>, buffer to store in, number of bytes to read (max)</w:t>
+            <w:t>//Filestream, buffer to store in, number of bytes to read (max)</w:t>
           </w:r>
         </w:p>
         <w:p>
@@ -5110,7 +4421,6 @@
             </w:rPr>
             <w:t xml:space="preserve">      </w:t>
           </w:r>
-          <w:proofErr w:type="gramStart"/>
           <w:r>
             <w:rPr>
               <w:rFonts w:ascii="Consolas" w:hAnsi="Consolas" w:cs="Consolas"/>
@@ -5122,41 +4432,16 @@
             </w:rPr>
             <w:t>if</w:t>
           </w:r>
-          <w:proofErr w:type="gramEnd"/>
-          <w:r>
-            <w:rPr>
-              <w:rFonts w:ascii="Consolas" w:hAnsi="Consolas" w:cs="Consolas"/>
-              <w:color w:val="000000"/>
-              <w:sz w:val="19"/>
-              <w:szCs w:val="19"/>
-              <w:highlight w:val="white"/>
-              <w:lang w:val="en-IN"/>
-            </w:rPr>
-            <w:t xml:space="preserve"> (</w:t>
-          </w:r>
-          <w:proofErr w:type="spellStart"/>
-          <w:r>
-            <w:rPr>
-              <w:rFonts w:ascii="Consolas" w:hAnsi="Consolas" w:cs="Consolas"/>
-              <w:color w:val="000000"/>
-              <w:sz w:val="19"/>
-              <w:szCs w:val="19"/>
-              <w:highlight w:val="white"/>
-              <w:lang w:val="en-IN"/>
-            </w:rPr>
-            <w:t>rx_length</w:t>
-          </w:r>
-          <w:proofErr w:type="spellEnd"/>
-          <w:r>
-            <w:rPr>
-              <w:rFonts w:ascii="Consolas" w:hAnsi="Consolas" w:cs="Consolas"/>
-              <w:color w:val="000000"/>
-              <w:sz w:val="19"/>
-              <w:szCs w:val="19"/>
-              <w:highlight w:val="white"/>
-              <w:lang w:val="en-IN"/>
-            </w:rPr>
-            <w:t xml:space="preserve"> &lt; 0)</w:t>
+          <w:r>
+            <w:rPr>
+              <w:rFonts w:ascii="Consolas" w:hAnsi="Consolas" w:cs="Consolas"/>
+              <w:color w:val="000000"/>
+              <w:sz w:val="19"/>
+              <w:szCs w:val="19"/>
+              <w:highlight w:val="white"/>
+              <w:lang w:val="en-IN"/>
+            </w:rPr>
+            <w:t xml:space="preserve"> (rx_length &lt; 0)</w:t>
           </w:r>
         </w:p>
         <w:p>
@@ -5239,7 +4524,6 @@
             </w:rPr>
             <w:t xml:space="preserve">      </w:t>
           </w:r>
-          <w:proofErr w:type="gramStart"/>
           <w:r>
             <w:rPr>
               <w:rFonts w:ascii="Consolas" w:hAnsi="Consolas" w:cs="Consolas"/>
@@ -5251,7 +4535,6 @@
             </w:rPr>
             <w:t>else</w:t>
           </w:r>
-          <w:proofErr w:type="gramEnd"/>
           <w:r>
             <w:rPr>
               <w:rFonts w:ascii="Consolas" w:hAnsi="Consolas" w:cs="Consolas"/>
@@ -5283,31 +4566,7 @@
               <w:highlight w:val="white"/>
               <w:lang w:val="en-IN"/>
             </w:rPr>
-            <w:t xml:space="preserve"> (</w:t>
-          </w:r>
-          <w:proofErr w:type="spellStart"/>
-          <w:r>
-            <w:rPr>
-              <w:rFonts w:ascii="Consolas" w:hAnsi="Consolas" w:cs="Consolas"/>
-              <w:color w:val="000000"/>
-              <w:sz w:val="19"/>
-              <w:szCs w:val="19"/>
-              <w:highlight w:val="white"/>
-              <w:lang w:val="en-IN"/>
-            </w:rPr>
-            <w:t>rx_length</w:t>
-          </w:r>
-          <w:proofErr w:type="spellEnd"/>
-          <w:r>
-            <w:rPr>
-              <w:rFonts w:ascii="Consolas" w:hAnsi="Consolas" w:cs="Consolas"/>
-              <w:color w:val="000000"/>
-              <w:sz w:val="19"/>
-              <w:szCs w:val="19"/>
-              <w:highlight w:val="white"/>
-              <w:lang w:val="en-IN"/>
-            </w:rPr>
-            <w:t xml:space="preserve"> == 0)</w:t>
+            <w:t xml:space="preserve"> (rx_length == 0)</w:t>
           </w:r>
         </w:p>
         <w:p>
@@ -5390,7 +4649,6 @@
             </w:rPr>
             <w:t xml:space="preserve">      </w:t>
           </w:r>
-          <w:proofErr w:type="gramStart"/>
           <w:r>
             <w:rPr>
               <w:rFonts w:ascii="Consolas" w:hAnsi="Consolas" w:cs="Consolas"/>
@@ -5402,7 +4660,6 @@
             </w:rPr>
             <w:t>else</w:t>
           </w:r>
-          <w:proofErr w:type="gramEnd"/>
         </w:p>
         <w:p>
           <w:pPr>
@@ -5457,8 +4714,6 @@
             </w:rPr>
             <w:t xml:space="preserve">        </w:t>
           </w:r>
-          <w:proofErr w:type="spellStart"/>
-          <w:proofErr w:type="gramStart"/>
           <w:r>
             <w:rPr>
               <w:rFonts w:ascii="Consolas" w:hAnsi="Consolas" w:cs="Consolas"/>
@@ -5470,8 +4725,6 @@
             </w:rPr>
             <w:t>int</w:t>
           </w:r>
-          <w:proofErr w:type="spellEnd"/>
-          <w:proofErr w:type="gramEnd"/>
           <w:r>
             <w:rPr>
               <w:rFonts w:ascii="Consolas" w:hAnsi="Consolas" w:cs="Consolas"/>
@@ -5510,7 +4763,6 @@
             </w:rPr>
             <w:t xml:space="preserve">        </w:t>
           </w:r>
-          <w:proofErr w:type="gramStart"/>
           <w:r>
             <w:rPr>
               <w:rFonts w:ascii="Consolas" w:hAnsi="Consolas" w:cs="Consolas"/>
@@ -5531,43 +4783,7 @@
               <w:highlight w:val="white"/>
               <w:lang w:val="en-IN"/>
             </w:rPr>
-            <w:t>(</w:t>
-          </w:r>
-          <w:proofErr w:type="gramEnd"/>
-          <w:r>
-            <w:rPr>
-              <w:rFonts w:ascii="Consolas" w:hAnsi="Consolas" w:cs="Consolas"/>
-              <w:color w:val="000000"/>
-              <w:sz w:val="19"/>
-              <w:szCs w:val="19"/>
-              <w:highlight w:val="white"/>
-              <w:lang w:val="en-IN"/>
-            </w:rPr>
-            <w:t xml:space="preserve">k; k &lt; </w:t>
-          </w:r>
-          <w:proofErr w:type="spellStart"/>
-          <w:r>
-            <w:rPr>
-              <w:rFonts w:ascii="Consolas" w:hAnsi="Consolas" w:cs="Consolas"/>
-              <w:color w:val="000000"/>
-              <w:sz w:val="19"/>
-              <w:szCs w:val="19"/>
-              <w:highlight w:val="white"/>
-              <w:lang w:val="en-IN"/>
-            </w:rPr>
-            <w:t>rx_length</w:t>
-          </w:r>
-          <w:proofErr w:type="spellEnd"/>
-          <w:r>
-            <w:rPr>
-              <w:rFonts w:ascii="Consolas" w:hAnsi="Consolas" w:cs="Consolas"/>
-              <w:color w:val="000000"/>
-              <w:sz w:val="19"/>
-              <w:szCs w:val="19"/>
-              <w:highlight w:val="white"/>
-              <w:lang w:val="en-IN"/>
-            </w:rPr>
-            <w:t>; k++)</w:t>
+            <w:t>(k; k &lt; rx_length; k++)</w:t>
           </w:r>
         </w:p>
         <w:p>
@@ -5621,68 +4837,7 @@
               <w:highlight w:val="white"/>
               <w:lang w:val="en-IN"/>
             </w:rPr>
-            <w:t xml:space="preserve">          </w:t>
-          </w:r>
-          <w:proofErr w:type="spellStart"/>
-          <w:proofErr w:type="gramStart"/>
-          <w:r>
-            <w:rPr>
-              <w:rFonts w:ascii="Consolas" w:hAnsi="Consolas" w:cs="Consolas"/>
-              <w:color w:val="000000"/>
-              <w:sz w:val="19"/>
-              <w:szCs w:val="19"/>
-              <w:highlight w:val="white"/>
-              <w:lang w:val="en-IN"/>
-            </w:rPr>
-            <w:t>dat</w:t>
-          </w:r>
-          <w:proofErr w:type="spellEnd"/>
-          <w:r>
-            <w:rPr>
-              <w:rFonts w:ascii="Consolas" w:hAnsi="Consolas" w:cs="Consolas"/>
-              <w:color w:val="000000"/>
-              <w:sz w:val="19"/>
-              <w:szCs w:val="19"/>
-              <w:highlight w:val="white"/>
-              <w:lang w:val="en-IN"/>
-            </w:rPr>
-            <w:t>[</w:t>
-          </w:r>
-          <w:proofErr w:type="gramEnd"/>
-          <w:r>
-            <w:rPr>
-              <w:rFonts w:ascii="Consolas" w:hAnsi="Consolas" w:cs="Consolas"/>
-              <w:color w:val="000000"/>
-              <w:sz w:val="19"/>
-              <w:szCs w:val="19"/>
-              <w:highlight w:val="white"/>
-              <w:lang w:val="en-IN"/>
-            </w:rPr>
-            <w:t xml:space="preserve">co] = </w:t>
-          </w:r>
-          <w:proofErr w:type="spellStart"/>
-          <w:r>
-            <w:rPr>
-              <w:rFonts w:ascii="Consolas" w:hAnsi="Consolas" w:cs="Consolas"/>
-              <w:color w:val="000000"/>
-              <w:sz w:val="19"/>
-              <w:szCs w:val="19"/>
-              <w:highlight w:val="white"/>
-              <w:lang w:val="en-IN"/>
-            </w:rPr>
-            <w:t>rx_buffer</w:t>
-          </w:r>
-          <w:proofErr w:type="spellEnd"/>
-          <w:r>
-            <w:rPr>
-              <w:rFonts w:ascii="Consolas" w:hAnsi="Consolas" w:cs="Consolas"/>
-              <w:color w:val="000000"/>
-              <w:sz w:val="19"/>
-              <w:szCs w:val="19"/>
-              <w:highlight w:val="white"/>
-              <w:lang w:val="en-IN"/>
-            </w:rPr>
-            <w:t>[k];</w:t>
+            <w:t xml:space="preserve">          dat[co] = rx_buffer[k];</w:t>
           </w:r>
         </w:p>
         <w:p>
@@ -5709,31 +4864,7 @@
               <w:highlight w:val="white"/>
               <w:lang w:val="en-IN"/>
             </w:rPr>
-            <w:t xml:space="preserve">          </w:t>
-          </w:r>
-          <w:proofErr w:type="gramStart"/>
-          <w:r>
-            <w:rPr>
-              <w:rFonts w:ascii="Consolas" w:hAnsi="Consolas" w:cs="Consolas"/>
-              <w:color w:val="000000"/>
-              <w:sz w:val="19"/>
-              <w:szCs w:val="19"/>
-              <w:highlight w:val="white"/>
-              <w:lang w:val="en-IN"/>
-            </w:rPr>
-            <w:t>co</w:t>
-          </w:r>
-          <w:proofErr w:type="gramEnd"/>
-          <w:r>
-            <w:rPr>
-              <w:rFonts w:ascii="Consolas" w:hAnsi="Consolas" w:cs="Consolas"/>
-              <w:color w:val="000000"/>
-              <w:sz w:val="19"/>
-              <w:szCs w:val="19"/>
-              <w:highlight w:val="white"/>
-              <w:lang w:val="en-IN"/>
-            </w:rPr>
-            <w:t>++;</w:t>
+            <w:t xml:space="preserve">          co++;</w:t>
           </w:r>
         </w:p>
         <w:p>
@@ -5762,7 +4893,6 @@
             </w:rPr>
             <w:t xml:space="preserve">          </w:t>
           </w:r>
-          <w:proofErr w:type="gramStart"/>
           <w:r>
             <w:rPr>
               <w:rFonts w:ascii="Consolas" w:hAnsi="Consolas" w:cs="Consolas"/>
@@ -5783,32 +4913,7 @@
               <w:highlight w:val="white"/>
               <w:lang w:val="en-IN"/>
             </w:rPr>
-            <w:t>(</w:t>
-          </w:r>
-          <w:proofErr w:type="spellStart"/>
-          <w:proofErr w:type="gramEnd"/>
-          <w:r>
-            <w:rPr>
-              <w:rFonts w:ascii="Consolas" w:hAnsi="Consolas" w:cs="Consolas"/>
-              <w:color w:val="000000"/>
-              <w:sz w:val="19"/>
-              <w:szCs w:val="19"/>
-              <w:highlight w:val="white"/>
-              <w:lang w:val="en-IN"/>
-            </w:rPr>
-            <w:t>rx_buffer</w:t>
-          </w:r>
-          <w:proofErr w:type="spellEnd"/>
-          <w:r>
-            <w:rPr>
-              <w:rFonts w:ascii="Consolas" w:hAnsi="Consolas" w:cs="Consolas"/>
-              <w:color w:val="000000"/>
-              <w:sz w:val="19"/>
-              <w:szCs w:val="19"/>
-              <w:highlight w:val="white"/>
-              <w:lang w:val="en-IN"/>
-            </w:rPr>
-            <w:t xml:space="preserve">[k] == </w:t>
+            <w:t xml:space="preserve">(rx_buffer[k] == </w:t>
           </w:r>
           <w:r>
             <w:rPr>
@@ -5884,31 +4989,7 @@
               <w:highlight w:val="white"/>
               <w:lang w:val="en-IN"/>
             </w:rPr>
-            <w:t xml:space="preserve">            </w:t>
-          </w:r>
-          <w:proofErr w:type="gramStart"/>
-          <w:r>
-            <w:rPr>
-              <w:rFonts w:ascii="Consolas" w:hAnsi="Consolas" w:cs="Consolas"/>
-              <w:color w:val="000000"/>
-              <w:sz w:val="19"/>
-              <w:szCs w:val="19"/>
-              <w:highlight w:val="white"/>
-              <w:lang w:val="en-IN"/>
-            </w:rPr>
-            <w:t>flag</w:t>
-          </w:r>
-          <w:proofErr w:type="gramEnd"/>
-          <w:r>
-            <w:rPr>
-              <w:rFonts w:ascii="Consolas" w:hAnsi="Consolas" w:cs="Consolas"/>
-              <w:color w:val="000000"/>
-              <w:sz w:val="19"/>
-              <w:szCs w:val="19"/>
-              <w:highlight w:val="white"/>
-              <w:lang w:val="en-IN"/>
-            </w:rPr>
-            <w:t xml:space="preserve"> = 1;</w:t>
+            <w:t xml:space="preserve">            flag = 1;</w:t>
           </w:r>
         </w:p>
         <w:p>
@@ -5946,116 +5027,7 @@
               <w:highlight w:val="white"/>
               <w:lang w:val="en-IN"/>
             </w:rPr>
-            <w:t>//</w:t>
-          </w:r>
-          <w:proofErr w:type="spellStart"/>
-          <w:proofErr w:type="gramStart"/>
-          <w:r>
-            <w:rPr>
-              <w:rFonts w:ascii="Consolas" w:hAnsi="Consolas" w:cs="Consolas"/>
-              <w:color w:val="008000"/>
-              <w:sz w:val="19"/>
-              <w:szCs w:val="19"/>
-              <w:highlight w:val="white"/>
-              <w:lang w:val="en-IN"/>
-            </w:rPr>
-            <w:t>printf</w:t>
-          </w:r>
-          <w:proofErr w:type="spellEnd"/>
-          <w:r>
-            <w:rPr>
-              <w:rFonts w:ascii="Consolas" w:hAnsi="Consolas" w:cs="Consolas"/>
-              <w:color w:val="008000"/>
-              <w:sz w:val="19"/>
-              <w:szCs w:val="19"/>
-              <w:highlight w:val="white"/>
-              <w:lang w:val="en-IN"/>
-            </w:rPr>
-            <w:t>(</w:t>
-          </w:r>
-          <w:proofErr w:type="gramEnd"/>
-          <w:r>
-            <w:rPr>
-              <w:rFonts w:ascii="Consolas" w:hAnsi="Consolas" w:cs="Consolas"/>
-              <w:color w:val="008000"/>
-              <w:sz w:val="19"/>
-              <w:szCs w:val="19"/>
-              <w:highlight w:val="white"/>
-              <w:lang w:val="en-IN"/>
-            </w:rPr>
-            <w:t>"\</w:t>
-          </w:r>
-          <w:proofErr w:type="spellStart"/>
-          <w:r>
-            <w:rPr>
-              <w:rFonts w:ascii="Consolas" w:hAnsi="Consolas" w:cs="Consolas"/>
-              <w:color w:val="008000"/>
-              <w:sz w:val="19"/>
-              <w:szCs w:val="19"/>
-              <w:highlight w:val="white"/>
-              <w:lang w:val="en-IN"/>
-            </w:rPr>
-            <w:t>nData</w:t>
-          </w:r>
-          <w:proofErr w:type="spellEnd"/>
-          <w:r>
-            <w:rPr>
-              <w:rFonts w:ascii="Consolas" w:hAnsi="Consolas" w:cs="Consolas"/>
-              <w:color w:val="008000"/>
-              <w:sz w:val="19"/>
-              <w:szCs w:val="19"/>
-              <w:highlight w:val="white"/>
-              <w:lang w:val="en-IN"/>
-            </w:rPr>
-            <w:t xml:space="preserve"> </w:t>
-          </w:r>
-          <w:proofErr w:type="spellStart"/>
-          <w:r>
-            <w:rPr>
-              <w:rFonts w:ascii="Consolas" w:hAnsi="Consolas" w:cs="Consolas"/>
-              <w:color w:val="008000"/>
-              <w:sz w:val="19"/>
-              <w:szCs w:val="19"/>
-              <w:highlight w:val="white"/>
-              <w:lang w:val="en-IN"/>
-            </w:rPr>
-            <w:t>recieved</w:t>
-          </w:r>
-          <w:proofErr w:type="spellEnd"/>
-          <w:r>
-            <w:rPr>
-              <w:rFonts w:ascii="Consolas" w:hAnsi="Consolas" w:cs="Consolas"/>
-              <w:color w:val="008000"/>
-              <w:sz w:val="19"/>
-              <w:szCs w:val="19"/>
-              <w:highlight w:val="white"/>
-              <w:lang w:val="en-IN"/>
-            </w:rPr>
-            <w:t xml:space="preserve"> = %s",</w:t>
-          </w:r>
-          <w:proofErr w:type="spellStart"/>
-          <w:r>
-            <w:rPr>
-              <w:rFonts w:ascii="Consolas" w:hAnsi="Consolas" w:cs="Consolas"/>
-              <w:color w:val="008000"/>
-              <w:sz w:val="19"/>
-              <w:szCs w:val="19"/>
-              <w:highlight w:val="white"/>
-              <w:lang w:val="en-IN"/>
-            </w:rPr>
-            <w:t>dat</w:t>
-          </w:r>
-          <w:proofErr w:type="spellEnd"/>
-          <w:r>
-            <w:rPr>
-              <w:rFonts w:ascii="Consolas" w:hAnsi="Consolas" w:cs="Consolas"/>
-              <w:color w:val="008000"/>
-              <w:sz w:val="19"/>
-              <w:szCs w:val="19"/>
-              <w:highlight w:val="white"/>
-              <w:lang w:val="en-IN"/>
-            </w:rPr>
-            <w:t>);</w:t>
+            <w:t>//printf("\nData recieved = %s",dat);</w:t>
           </w:r>
         </w:p>
         <w:p>
@@ -6084,7 +5056,6 @@
             </w:rPr>
             <w:t xml:space="preserve">            </w:t>
           </w:r>
-          <w:proofErr w:type="gramStart"/>
           <w:r>
             <w:rPr>
               <w:rFonts w:ascii="Consolas" w:hAnsi="Consolas" w:cs="Consolas"/>
@@ -6096,7 +5067,6 @@
             </w:rPr>
             <w:t>break</w:t>
           </w:r>
-          <w:proofErr w:type="gramEnd"/>
           <w:r>
             <w:rPr>
               <w:rFonts w:ascii="Consolas" w:hAnsi="Consolas" w:cs="Consolas"/>
@@ -6305,16 +5275,8 @@
                                   <w:rPr>
                                     <w:color w:val="FFFFFF" w:themeColor="background1"/>
                                   </w:rPr>
-                                  <w:t xml:space="preserve">Main program, initializes UART and sends a character to </w:t>
+                                  <w:t>Main program, initializes UART and sends a character to arduino</w:t>
                                 </w:r>
-                                <w:proofErr w:type="spellStart"/>
-                                <w:r>
-                                  <w:rPr>
-                                    <w:color w:val="FFFFFF" w:themeColor="background1"/>
-                                  </w:rPr>
-                                  <w:t>arduino</w:t>
-                                </w:r>
-                                <w:proofErr w:type="spellEnd"/>
                                 <w:r>
                                   <w:rPr>
                                     <w:noProof/>
@@ -6524,8 +5486,6 @@
               <w:lang w:val="en-IN"/>
             </w:rPr>
           </w:pPr>
-          <w:proofErr w:type="spellStart"/>
-          <w:proofErr w:type="gramStart"/>
           <w:r>
             <w:rPr>
               <w:rFonts w:ascii="Consolas" w:hAnsi="Consolas" w:cs="Consolas"/>
@@ -6537,8 +5497,6 @@
             </w:rPr>
             <w:t>int</w:t>
           </w:r>
-          <w:proofErr w:type="spellEnd"/>
-          <w:proofErr w:type="gramEnd"/>
           <w:r>
             <w:rPr>
               <w:rFonts w:ascii="Consolas" w:hAnsi="Consolas" w:cs="Consolas"/>
@@ -6602,34 +5560,8 @@
               <w:highlight w:val="white"/>
               <w:lang w:val="en-IN"/>
             </w:rPr>
-            <w:t xml:space="preserve">  </w:t>
-          </w:r>
-          <w:proofErr w:type="spellStart"/>
-          <w:proofErr w:type="gramStart"/>
-          <w:r>
-            <w:rPr>
-              <w:rFonts w:ascii="Consolas" w:hAnsi="Consolas" w:cs="Consolas"/>
-              <w:color w:val="000000"/>
-              <w:sz w:val="19"/>
-              <w:szCs w:val="19"/>
-              <w:highlight w:val="white"/>
-              <w:lang w:val="en-IN"/>
-            </w:rPr>
-            <w:t>printf</w:t>
-          </w:r>
-          <w:proofErr w:type="spellEnd"/>
-          <w:r>
-            <w:rPr>
-              <w:rFonts w:ascii="Consolas" w:hAnsi="Consolas" w:cs="Consolas"/>
-              <w:color w:val="000000"/>
-              <w:sz w:val="19"/>
-              <w:szCs w:val="19"/>
-              <w:highlight w:val="white"/>
-              <w:lang w:val="en-IN"/>
-            </w:rPr>
-            <w:t>(</w:t>
-          </w:r>
-          <w:proofErr w:type="gramEnd"/>
+            <w:t xml:space="preserve">  printf(</w:t>
+          </w:r>
           <w:r>
             <w:rPr>
               <w:rFonts w:ascii="Consolas" w:hAnsi="Consolas" w:cs="Consolas"/>
@@ -6677,21 +5609,8 @@
               <w:highlight w:val="white"/>
               <w:lang w:val="en-IN"/>
             </w:rPr>
-            <w:t xml:space="preserve">  uart0_filestream = </w:t>
-          </w:r>
-          <w:proofErr w:type="gramStart"/>
-          <w:r>
-            <w:rPr>
-              <w:rFonts w:ascii="Consolas" w:hAnsi="Consolas" w:cs="Consolas"/>
-              <w:color w:val="000000"/>
-              <w:sz w:val="19"/>
-              <w:szCs w:val="19"/>
-              <w:highlight w:val="white"/>
-              <w:lang w:val="en-IN"/>
-            </w:rPr>
-            <w:t>open(</w:t>
-          </w:r>
-          <w:proofErr w:type="gramEnd"/>
+            <w:t xml:space="preserve">  uart0_filestream = open(</w:t>
+          </w:r>
           <w:r>
             <w:rPr>
               <w:rFonts w:ascii="Consolas" w:hAnsi="Consolas" w:cs="Consolas"/>
@@ -6701,31 +5620,7 @@
               <w:highlight w:val="white"/>
               <w:lang w:val="en-IN"/>
             </w:rPr>
-            <w:t>"/</w:t>
-          </w:r>
-          <w:proofErr w:type="spellStart"/>
-          <w:r>
-            <w:rPr>
-              <w:rFonts w:ascii="Consolas" w:hAnsi="Consolas" w:cs="Consolas"/>
-              <w:color w:val="A31515"/>
-              <w:sz w:val="19"/>
-              <w:szCs w:val="19"/>
-              <w:highlight w:val="white"/>
-              <w:lang w:val="en-IN"/>
-            </w:rPr>
-            <w:t>dev</w:t>
-          </w:r>
-          <w:proofErr w:type="spellEnd"/>
-          <w:r>
-            <w:rPr>
-              <w:rFonts w:ascii="Consolas" w:hAnsi="Consolas" w:cs="Consolas"/>
-              <w:color w:val="A31515"/>
-              <w:sz w:val="19"/>
-              <w:szCs w:val="19"/>
-              <w:highlight w:val="white"/>
-              <w:lang w:val="en-IN"/>
-            </w:rPr>
-            <w:t>/ttyAMA0"</w:t>
+            <w:t>"/dev/ttyAMA0"</w:t>
           </w:r>
           <w:r>
             <w:rPr>
@@ -6769,31 +5664,7 @@
               <w:highlight w:val="white"/>
               <w:lang w:val="en-IN"/>
             </w:rPr>
-            <w:t xml:space="preserve">//Open in </w:t>
-          </w:r>
-          <w:proofErr w:type="spellStart"/>
-          <w:r>
-            <w:rPr>
-              <w:rFonts w:ascii="Consolas" w:hAnsi="Consolas" w:cs="Consolas"/>
-              <w:color w:val="008000"/>
-              <w:sz w:val="19"/>
-              <w:szCs w:val="19"/>
-              <w:highlight w:val="white"/>
-              <w:lang w:val="en-IN"/>
-            </w:rPr>
-            <w:t>non blocking</w:t>
-          </w:r>
-          <w:proofErr w:type="spellEnd"/>
-          <w:r>
-            <w:rPr>
-              <w:rFonts w:ascii="Consolas" w:hAnsi="Consolas" w:cs="Consolas"/>
-              <w:color w:val="008000"/>
-              <w:sz w:val="19"/>
-              <w:szCs w:val="19"/>
-              <w:highlight w:val="white"/>
-              <w:lang w:val="en-IN"/>
-            </w:rPr>
-            <w:t xml:space="preserve"> read/write mode</w:t>
+            <w:t>//Open in non blocking read/write mode</w:t>
           </w:r>
         </w:p>
         <w:p>
@@ -6822,7 +5693,6 @@
             </w:rPr>
             <w:t xml:space="preserve">  </w:t>
           </w:r>
-          <w:proofErr w:type="gramStart"/>
           <w:r>
             <w:rPr>
               <w:rFonts w:ascii="Consolas" w:hAnsi="Consolas" w:cs="Consolas"/>
@@ -6834,7 +5704,6 @@
             </w:rPr>
             <w:t>if</w:t>
           </w:r>
-          <w:proofErr w:type="gramEnd"/>
           <w:r>
             <w:rPr>
               <w:rFonts w:ascii="Consolas" w:hAnsi="Consolas" w:cs="Consolas"/>
@@ -6936,34 +5805,8 @@
               <w:highlight w:val="white"/>
               <w:lang w:val="en-IN"/>
             </w:rPr>
-            <w:t xml:space="preserve">    </w:t>
-          </w:r>
-          <w:proofErr w:type="spellStart"/>
-          <w:proofErr w:type="gramStart"/>
-          <w:r>
-            <w:rPr>
-              <w:rFonts w:ascii="Consolas" w:hAnsi="Consolas" w:cs="Consolas"/>
-              <w:color w:val="000000"/>
-              <w:sz w:val="19"/>
-              <w:szCs w:val="19"/>
-              <w:highlight w:val="white"/>
-              <w:lang w:val="en-IN"/>
-            </w:rPr>
-            <w:t>printf</w:t>
-          </w:r>
-          <w:proofErr w:type="spellEnd"/>
-          <w:r>
-            <w:rPr>
-              <w:rFonts w:ascii="Consolas" w:hAnsi="Consolas" w:cs="Consolas"/>
-              <w:color w:val="000000"/>
-              <w:sz w:val="19"/>
-              <w:szCs w:val="19"/>
-              <w:highlight w:val="white"/>
-              <w:lang w:val="en-IN"/>
-            </w:rPr>
-            <w:t>(</w:t>
-          </w:r>
-          <w:proofErr w:type="gramEnd"/>
+            <w:t xml:space="preserve">    printf(</w:t>
+          </w:r>
           <w:r>
             <w:rPr>
               <w:rFonts w:ascii="Consolas" w:hAnsi="Consolas" w:cs="Consolas"/>
@@ -7189,8 +6032,6 @@
             </w:rPr>
             <w:t xml:space="preserve">  </w:t>
           </w:r>
-          <w:proofErr w:type="spellStart"/>
-          <w:proofErr w:type="gramStart"/>
           <w:r>
             <w:rPr>
               <w:rFonts w:ascii="Consolas" w:hAnsi="Consolas" w:cs="Consolas"/>
@@ -7202,8 +6043,6 @@
             </w:rPr>
             <w:t>struct</w:t>
           </w:r>
-          <w:proofErr w:type="spellEnd"/>
-          <w:proofErr w:type="gramEnd"/>
           <w:r>
             <w:rPr>
               <w:rFonts w:ascii="Consolas" w:hAnsi="Consolas" w:cs="Consolas"/>
@@ -7215,7 +6054,6 @@
             </w:rPr>
             <w:t xml:space="preserve"> </w:t>
           </w:r>
-          <w:proofErr w:type="spellStart"/>
           <w:r>
             <w:rPr>
               <w:rFonts w:ascii="Consolas" w:hAnsi="Consolas" w:cs="Consolas"/>
@@ -7227,7 +6065,6 @@
             </w:rPr>
             <w:t>termios</w:t>
           </w:r>
-          <w:proofErr w:type="spellEnd"/>
           <w:r>
             <w:rPr>
               <w:rFonts w:ascii="Consolas" w:hAnsi="Consolas" w:cs="Consolas"/>
@@ -7264,44 +6101,7 @@
               <w:highlight w:val="white"/>
               <w:lang w:val="en-IN"/>
             </w:rPr>
-            <w:t xml:space="preserve">  </w:t>
-          </w:r>
-          <w:proofErr w:type="spellStart"/>
-          <w:proofErr w:type="gramStart"/>
-          <w:r>
-            <w:rPr>
-              <w:rFonts w:ascii="Consolas" w:hAnsi="Consolas" w:cs="Consolas"/>
-              <w:color w:val="000000"/>
-              <w:sz w:val="19"/>
-              <w:szCs w:val="19"/>
-              <w:highlight w:val="white"/>
-              <w:lang w:val="en-IN"/>
-            </w:rPr>
-            <w:t>tcgetattr</w:t>
-          </w:r>
-          <w:proofErr w:type="spellEnd"/>
-          <w:r>
-            <w:rPr>
-              <w:rFonts w:ascii="Consolas" w:hAnsi="Consolas" w:cs="Consolas"/>
-              <w:color w:val="000000"/>
-              <w:sz w:val="19"/>
-              <w:szCs w:val="19"/>
-              <w:highlight w:val="white"/>
-              <w:lang w:val="en-IN"/>
-            </w:rPr>
-            <w:t>(</w:t>
-          </w:r>
-          <w:proofErr w:type="gramEnd"/>
-          <w:r>
-            <w:rPr>
-              <w:rFonts w:ascii="Consolas" w:hAnsi="Consolas" w:cs="Consolas"/>
-              <w:color w:val="000000"/>
-              <w:sz w:val="19"/>
-              <w:szCs w:val="19"/>
-              <w:highlight w:val="white"/>
-              <w:lang w:val="en-IN"/>
-            </w:rPr>
-            <w:t>uart0_filestream, &amp;options);</w:t>
+            <w:t xml:space="preserve">  tcgetattr(uart0_filestream, &amp;options);</w:t>
           </w:r>
         </w:p>
         <w:p>
@@ -7328,31 +6128,7 @@
               <w:highlight w:val="white"/>
               <w:lang w:val="en-IN"/>
             </w:rPr>
-            <w:t xml:space="preserve">  </w:t>
-          </w:r>
-          <w:proofErr w:type="spellStart"/>
-          <w:r>
-            <w:rPr>
-              <w:rFonts w:ascii="Consolas" w:hAnsi="Consolas" w:cs="Consolas"/>
-              <w:color w:val="000000"/>
-              <w:sz w:val="19"/>
-              <w:szCs w:val="19"/>
-              <w:highlight w:val="white"/>
-              <w:lang w:val="en-IN"/>
-            </w:rPr>
-            <w:t>options.c_cflag</w:t>
-          </w:r>
-          <w:proofErr w:type="spellEnd"/>
-          <w:r>
-            <w:rPr>
-              <w:rFonts w:ascii="Consolas" w:hAnsi="Consolas" w:cs="Consolas"/>
-              <w:color w:val="000000"/>
-              <w:sz w:val="19"/>
-              <w:szCs w:val="19"/>
-              <w:highlight w:val="white"/>
-              <w:lang w:val="en-IN"/>
-            </w:rPr>
-            <w:t xml:space="preserve"> = B19200 | CS8 | CLOCAL | CREAD;</w:t>
+            <w:t xml:space="preserve">  options.c_cflag = B19200 | CS8 | CLOCAL | CREAD;</w:t>
           </w:r>
         </w:p>
         <w:p>
@@ -7379,31 +6155,7 @@
               <w:highlight w:val="white"/>
               <w:lang w:val="en-IN"/>
             </w:rPr>
-            <w:t xml:space="preserve">  </w:t>
-          </w:r>
-          <w:proofErr w:type="spellStart"/>
-          <w:r>
-            <w:rPr>
-              <w:rFonts w:ascii="Consolas" w:hAnsi="Consolas" w:cs="Consolas"/>
-              <w:color w:val="000000"/>
-              <w:sz w:val="19"/>
-              <w:szCs w:val="19"/>
-              <w:highlight w:val="white"/>
-              <w:lang w:val="en-IN"/>
-            </w:rPr>
-            <w:t>options.c_iflag</w:t>
-          </w:r>
-          <w:proofErr w:type="spellEnd"/>
-          <w:r>
-            <w:rPr>
-              <w:rFonts w:ascii="Consolas" w:hAnsi="Consolas" w:cs="Consolas"/>
-              <w:color w:val="000000"/>
-              <w:sz w:val="19"/>
-              <w:szCs w:val="19"/>
-              <w:highlight w:val="white"/>
-              <w:lang w:val="en-IN"/>
-            </w:rPr>
-            <w:t xml:space="preserve"> = IGNPAR;</w:t>
+            <w:t xml:space="preserve">  options.c_iflag = IGNPAR;</w:t>
           </w:r>
         </w:p>
         <w:p>
@@ -7430,31 +6182,7 @@
               <w:highlight w:val="white"/>
               <w:lang w:val="en-IN"/>
             </w:rPr>
-            <w:t xml:space="preserve">  </w:t>
-          </w:r>
-          <w:proofErr w:type="spellStart"/>
-          <w:r>
-            <w:rPr>
-              <w:rFonts w:ascii="Consolas" w:hAnsi="Consolas" w:cs="Consolas"/>
-              <w:color w:val="000000"/>
-              <w:sz w:val="19"/>
-              <w:szCs w:val="19"/>
-              <w:highlight w:val="white"/>
-              <w:lang w:val="en-IN"/>
-            </w:rPr>
-            <w:t>options.c_oflag</w:t>
-          </w:r>
-          <w:proofErr w:type="spellEnd"/>
-          <w:r>
-            <w:rPr>
-              <w:rFonts w:ascii="Consolas" w:hAnsi="Consolas" w:cs="Consolas"/>
-              <w:color w:val="000000"/>
-              <w:sz w:val="19"/>
-              <w:szCs w:val="19"/>
-              <w:highlight w:val="white"/>
-              <w:lang w:val="en-IN"/>
-            </w:rPr>
-            <w:t xml:space="preserve"> = 0;</w:t>
+            <w:t xml:space="preserve">  options.c_oflag = 0;</w:t>
           </w:r>
         </w:p>
         <w:p>
@@ -7481,31 +6209,7 @@
               <w:highlight w:val="white"/>
               <w:lang w:val="en-IN"/>
             </w:rPr>
-            <w:t xml:space="preserve">  </w:t>
-          </w:r>
-          <w:proofErr w:type="spellStart"/>
-          <w:r>
-            <w:rPr>
-              <w:rFonts w:ascii="Consolas" w:hAnsi="Consolas" w:cs="Consolas"/>
-              <w:color w:val="000000"/>
-              <w:sz w:val="19"/>
-              <w:szCs w:val="19"/>
-              <w:highlight w:val="white"/>
-              <w:lang w:val="en-IN"/>
-            </w:rPr>
-            <w:t>options.c_lflag</w:t>
-          </w:r>
-          <w:proofErr w:type="spellEnd"/>
-          <w:r>
-            <w:rPr>
-              <w:rFonts w:ascii="Consolas" w:hAnsi="Consolas" w:cs="Consolas"/>
-              <w:color w:val="000000"/>
-              <w:sz w:val="19"/>
-              <w:szCs w:val="19"/>
-              <w:highlight w:val="white"/>
-              <w:lang w:val="en-IN"/>
-            </w:rPr>
-            <w:t xml:space="preserve"> = 0;</w:t>
+            <w:t xml:space="preserve">  options.c_lflag = 0;</w:t>
           </w:r>
         </w:p>
         <w:p>
@@ -7532,44 +6236,7 @@
               <w:highlight w:val="white"/>
               <w:lang w:val="en-IN"/>
             </w:rPr>
-            <w:t xml:space="preserve">  </w:t>
-          </w:r>
-          <w:proofErr w:type="spellStart"/>
-          <w:proofErr w:type="gramStart"/>
-          <w:r>
-            <w:rPr>
-              <w:rFonts w:ascii="Consolas" w:hAnsi="Consolas" w:cs="Consolas"/>
-              <w:color w:val="000000"/>
-              <w:sz w:val="19"/>
-              <w:szCs w:val="19"/>
-              <w:highlight w:val="white"/>
-              <w:lang w:val="en-IN"/>
-            </w:rPr>
-            <w:t>tcflush</w:t>
-          </w:r>
-          <w:proofErr w:type="spellEnd"/>
-          <w:r>
-            <w:rPr>
-              <w:rFonts w:ascii="Consolas" w:hAnsi="Consolas" w:cs="Consolas"/>
-              <w:color w:val="000000"/>
-              <w:sz w:val="19"/>
-              <w:szCs w:val="19"/>
-              <w:highlight w:val="white"/>
-              <w:lang w:val="en-IN"/>
-            </w:rPr>
-            <w:t>(</w:t>
-          </w:r>
-          <w:proofErr w:type="gramEnd"/>
-          <w:r>
-            <w:rPr>
-              <w:rFonts w:ascii="Consolas" w:hAnsi="Consolas" w:cs="Consolas"/>
-              <w:color w:val="000000"/>
-              <w:sz w:val="19"/>
-              <w:szCs w:val="19"/>
-              <w:highlight w:val="white"/>
-              <w:lang w:val="en-IN"/>
-            </w:rPr>
-            <w:t>uart0_filestream, TCIFLUSH);</w:t>
+            <w:t xml:space="preserve">  tcflush(uart0_filestream, TCIFLUSH);</w:t>
           </w:r>
         </w:p>
         <w:p>
@@ -7596,44 +6263,7 @@
               <w:highlight w:val="white"/>
               <w:lang w:val="en-IN"/>
             </w:rPr>
-            <w:t xml:space="preserve">  </w:t>
-          </w:r>
-          <w:proofErr w:type="spellStart"/>
-          <w:proofErr w:type="gramStart"/>
-          <w:r>
-            <w:rPr>
-              <w:rFonts w:ascii="Consolas" w:hAnsi="Consolas" w:cs="Consolas"/>
-              <w:color w:val="000000"/>
-              <w:sz w:val="19"/>
-              <w:szCs w:val="19"/>
-              <w:highlight w:val="white"/>
-              <w:lang w:val="en-IN"/>
-            </w:rPr>
-            <w:t>tcsetattr</w:t>
-          </w:r>
-          <w:proofErr w:type="spellEnd"/>
-          <w:r>
-            <w:rPr>
-              <w:rFonts w:ascii="Consolas" w:hAnsi="Consolas" w:cs="Consolas"/>
-              <w:color w:val="000000"/>
-              <w:sz w:val="19"/>
-              <w:szCs w:val="19"/>
-              <w:highlight w:val="white"/>
-              <w:lang w:val="en-IN"/>
-            </w:rPr>
-            <w:t>(</w:t>
-          </w:r>
-          <w:proofErr w:type="gramEnd"/>
-          <w:r>
-            <w:rPr>
-              <w:rFonts w:ascii="Consolas" w:hAnsi="Consolas" w:cs="Consolas"/>
-              <w:color w:val="000000"/>
-              <w:sz w:val="19"/>
-              <w:szCs w:val="19"/>
-              <w:highlight w:val="white"/>
-              <w:lang w:val="en-IN"/>
-            </w:rPr>
-            <w:t>uart0_filestream, TCSANOW, &amp;options);</w:t>
+            <w:t xml:space="preserve">  tcsetattr(uart0_filestream, TCSANOW, &amp;options);</w:t>
           </w:r>
         </w:p>
         <w:p>
@@ -7778,34 +6408,8 @@
               <w:highlight w:val="white"/>
               <w:lang w:val="en-IN"/>
             </w:rPr>
-            <w:t xml:space="preserve">  </w:t>
-          </w:r>
-          <w:proofErr w:type="spellStart"/>
-          <w:proofErr w:type="gramStart"/>
-          <w:r>
-            <w:rPr>
-              <w:rFonts w:ascii="Consolas" w:hAnsi="Consolas" w:cs="Consolas"/>
-              <w:color w:val="000000"/>
-              <w:sz w:val="19"/>
-              <w:szCs w:val="19"/>
-              <w:highlight w:val="white"/>
-              <w:lang w:val="en-IN"/>
-            </w:rPr>
-            <w:t>printf</w:t>
-          </w:r>
-          <w:proofErr w:type="spellEnd"/>
-          <w:r>
-            <w:rPr>
-              <w:rFonts w:ascii="Consolas" w:hAnsi="Consolas" w:cs="Consolas"/>
-              <w:color w:val="000000"/>
-              <w:sz w:val="19"/>
-              <w:szCs w:val="19"/>
-              <w:highlight w:val="white"/>
-              <w:lang w:val="en-IN"/>
-            </w:rPr>
-            <w:t>(</w:t>
-          </w:r>
-          <w:proofErr w:type="gramEnd"/>
+            <w:t xml:space="preserve">  printf(</w:t>
+          </w:r>
           <w:r>
             <w:rPr>
               <w:rFonts w:ascii="Consolas" w:hAnsi="Consolas" w:cs="Consolas"/>
@@ -7815,31 +6419,7 @@
               <w:highlight w:val="white"/>
               <w:lang w:val="en-IN"/>
             </w:rPr>
-            <w:t>"\</w:t>
-          </w:r>
-          <w:proofErr w:type="spellStart"/>
-          <w:r>
-            <w:rPr>
-              <w:rFonts w:ascii="Consolas" w:hAnsi="Consolas" w:cs="Consolas"/>
-              <w:color w:val="A31515"/>
-              <w:sz w:val="19"/>
-              <w:szCs w:val="19"/>
-              <w:highlight w:val="white"/>
-              <w:lang w:val="en-IN"/>
-            </w:rPr>
-            <w:t>nRPI</w:t>
-          </w:r>
-          <w:proofErr w:type="spellEnd"/>
-          <w:r>
-            <w:rPr>
-              <w:rFonts w:ascii="Consolas" w:hAnsi="Consolas" w:cs="Consolas"/>
-              <w:color w:val="A31515"/>
-              <w:sz w:val="19"/>
-              <w:szCs w:val="19"/>
-              <w:highlight w:val="white"/>
-              <w:lang w:val="en-IN"/>
-            </w:rPr>
-            <w:t xml:space="preserve"> UART Initialised"</w:t>
+            <w:t>"\nRPI UART Initialised"</w:t>
           </w:r>
           <w:r>
             <w:rPr>
@@ -7877,31 +6457,7 @@
               <w:highlight w:val="white"/>
               <w:lang w:val="en-IN"/>
             </w:rPr>
-            <w:t xml:space="preserve">  </w:t>
-          </w:r>
-          <w:proofErr w:type="gramStart"/>
-          <w:r>
-            <w:rPr>
-              <w:rFonts w:ascii="Consolas" w:hAnsi="Consolas" w:cs="Consolas"/>
-              <w:color w:val="000000"/>
-              <w:sz w:val="19"/>
-              <w:szCs w:val="19"/>
-              <w:highlight w:val="white"/>
-              <w:lang w:val="en-IN"/>
-            </w:rPr>
-            <w:t>unsigned</w:t>
-          </w:r>
-          <w:proofErr w:type="gramEnd"/>
-          <w:r>
-            <w:rPr>
-              <w:rFonts w:ascii="Consolas" w:hAnsi="Consolas" w:cs="Consolas"/>
-              <w:color w:val="000000"/>
-              <w:sz w:val="19"/>
-              <w:szCs w:val="19"/>
-              <w:highlight w:val="white"/>
-              <w:lang w:val="en-IN"/>
-            </w:rPr>
-            <w:t xml:space="preserve"> </w:t>
+            <w:t xml:space="preserve">  unsigned </w:t>
           </w:r>
           <w:r>
             <w:rPr>
@@ -7972,44 +6528,7 @@
               <w:highlight w:val="white"/>
               <w:lang w:val="en-IN"/>
             </w:rPr>
-            <w:t xml:space="preserve">  </w:t>
-          </w:r>
-          <w:proofErr w:type="spellStart"/>
-          <w:proofErr w:type="gramStart"/>
-          <w:r>
-            <w:rPr>
-              <w:rFonts w:ascii="Consolas" w:hAnsi="Consolas" w:cs="Consolas"/>
-              <w:color w:val="000000"/>
-              <w:sz w:val="19"/>
-              <w:szCs w:val="19"/>
-              <w:highlight w:val="white"/>
-              <w:lang w:val="en-IN"/>
-            </w:rPr>
-            <w:t>myWrite</w:t>
-          </w:r>
-          <w:proofErr w:type="spellEnd"/>
-          <w:r>
-            <w:rPr>
-              <w:rFonts w:ascii="Consolas" w:hAnsi="Consolas" w:cs="Consolas"/>
-              <w:color w:val="000000"/>
-              <w:sz w:val="19"/>
-              <w:szCs w:val="19"/>
-              <w:highlight w:val="white"/>
-              <w:lang w:val="en-IN"/>
-            </w:rPr>
-            <w:t>(</w:t>
-          </w:r>
-          <w:proofErr w:type="gramEnd"/>
-          <w:r>
-            <w:rPr>
-              <w:rFonts w:ascii="Consolas" w:hAnsi="Consolas" w:cs="Consolas"/>
-              <w:color w:val="000000"/>
-              <w:sz w:val="19"/>
-              <w:szCs w:val="19"/>
-              <w:highlight w:val="white"/>
-              <w:lang w:val="en-IN"/>
-            </w:rPr>
-            <w:t>give);</w:t>
+            <w:t xml:space="preserve">  myWrite(give);</w:t>
           </w:r>
         </w:p>
         <w:p>
@@ -8036,44 +6555,7 @@
               <w:highlight w:val="white"/>
               <w:lang w:val="en-IN"/>
             </w:rPr>
-            <w:t xml:space="preserve">  </w:t>
-          </w:r>
-          <w:proofErr w:type="spellStart"/>
-          <w:proofErr w:type="gramStart"/>
-          <w:r>
-            <w:rPr>
-              <w:rFonts w:ascii="Consolas" w:hAnsi="Consolas" w:cs="Consolas"/>
-              <w:color w:val="000000"/>
-              <w:sz w:val="19"/>
-              <w:szCs w:val="19"/>
-              <w:highlight w:val="white"/>
-              <w:lang w:val="en-IN"/>
-            </w:rPr>
-            <w:t>myRead</w:t>
-          </w:r>
-          <w:proofErr w:type="spellEnd"/>
-          <w:r>
-            <w:rPr>
-              <w:rFonts w:ascii="Consolas" w:hAnsi="Consolas" w:cs="Consolas"/>
-              <w:color w:val="000000"/>
-              <w:sz w:val="19"/>
-              <w:szCs w:val="19"/>
-              <w:highlight w:val="white"/>
-              <w:lang w:val="en-IN"/>
-            </w:rPr>
-            <w:t>(</w:t>
-          </w:r>
-          <w:proofErr w:type="gramEnd"/>
-          <w:r>
-            <w:rPr>
-              <w:rFonts w:ascii="Consolas" w:hAnsi="Consolas" w:cs="Consolas"/>
-              <w:color w:val="000000"/>
-              <w:sz w:val="19"/>
-              <w:szCs w:val="19"/>
-              <w:highlight w:val="white"/>
-              <w:lang w:val="en-IN"/>
-            </w:rPr>
-            <w:t>);</w:t>
+            <w:t xml:space="preserve">  myRead();</w:t>
           </w:r>
         </w:p>
         <w:p>
@@ -8259,21 +6741,8 @@
               <w:highlight w:val="white"/>
               <w:lang w:val="en-IN"/>
             </w:rPr>
-            <w:t xml:space="preserve">//From </w:t>
-          </w:r>
-          <w:proofErr w:type="spellStart"/>
-          <w:r>
-            <w:rPr>
-              <w:rFonts w:asciiTheme="majorHAnsi" w:hAnsiTheme="majorHAnsi" w:cs="Consolas"/>
-              <w:color w:val="007789" w:themeColor="accent1" w:themeShade="BF"/>
-              <w:sz w:val="28"/>
-              <w:szCs w:val="28"/>
-              <w:highlight w:val="white"/>
-              <w:lang w:val="en-IN"/>
-            </w:rPr>
-            <w:t>Arduino.ino</w:t>
-          </w:r>
-          <w:proofErr w:type="spellEnd"/>
+            <w:t>//From Arduino.ino</w:t>
+          </w:r>
         </w:p>
         <w:p>
           <w:pPr>
@@ -8306,7 +6775,6 @@
               <w:lang w:val="en-IN"/>
             </w:rPr>
           </w:pPr>
-          <w:proofErr w:type="gramStart"/>
           <w:r>
             <w:rPr>
               <w:rFonts w:ascii="Consolas" w:hAnsi="Consolas" w:cs="Consolas"/>
@@ -8318,7 +6786,6 @@
             </w:rPr>
             <w:t>void</w:t>
           </w:r>
-          <w:proofErr w:type="gramEnd"/>
           <w:r>
             <w:rPr>
               <w:rFonts w:ascii="Consolas" w:hAnsi="Consolas" w:cs="Consolas"/>
@@ -8507,44 +6974,7 @@
               <w:highlight w:val="white"/>
               <w:lang w:val="en-IN"/>
             </w:rPr>
-            <w:t xml:space="preserve">    </w:t>
-          </w:r>
-          <w:proofErr w:type="spellStart"/>
-          <w:proofErr w:type="gramStart"/>
-          <w:r>
-            <w:rPr>
-              <w:rFonts w:ascii="Consolas" w:hAnsi="Consolas" w:cs="Consolas"/>
-              <w:color w:val="000000"/>
-              <w:sz w:val="19"/>
-              <w:szCs w:val="19"/>
-              <w:highlight w:val="white"/>
-              <w:lang w:val="en-IN"/>
-            </w:rPr>
-            <w:t>Serial.begin</w:t>
-          </w:r>
-          <w:proofErr w:type="spellEnd"/>
-          <w:r>
-            <w:rPr>
-              <w:rFonts w:ascii="Consolas" w:hAnsi="Consolas" w:cs="Consolas"/>
-              <w:color w:val="000000"/>
-              <w:sz w:val="19"/>
-              <w:szCs w:val="19"/>
-              <w:highlight w:val="white"/>
-              <w:lang w:val="en-IN"/>
-            </w:rPr>
-            <w:t>(</w:t>
-          </w:r>
-          <w:proofErr w:type="gramEnd"/>
-          <w:r>
-            <w:rPr>
-              <w:rFonts w:ascii="Consolas" w:hAnsi="Consolas" w:cs="Consolas"/>
-              <w:color w:val="000000"/>
-              <w:sz w:val="19"/>
-              <w:szCs w:val="19"/>
-              <w:highlight w:val="white"/>
-              <w:lang w:val="en-IN"/>
-            </w:rPr>
-            <w:t>9600);</w:t>
+            <w:t xml:space="preserve">    Serial.begin(9600);</w:t>
           </w:r>
         </w:p>
         <w:p>
@@ -8571,44 +7001,7 @@
               <w:highlight w:val="white"/>
               <w:lang w:val="en-IN"/>
             </w:rPr>
-            <w:t xml:space="preserve">    </w:t>
-          </w:r>
-          <w:proofErr w:type="spellStart"/>
-          <w:proofErr w:type="gramStart"/>
-          <w:r>
-            <w:rPr>
-              <w:rFonts w:ascii="Consolas" w:hAnsi="Consolas" w:cs="Consolas"/>
-              <w:color w:val="000000"/>
-              <w:sz w:val="19"/>
-              <w:szCs w:val="19"/>
-              <w:highlight w:val="white"/>
-              <w:lang w:val="en-IN"/>
-            </w:rPr>
-            <w:t>pinMode</w:t>
-          </w:r>
-          <w:proofErr w:type="spellEnd"/>
-          <w:r>
-            <w:rPr>
-              <w:rFonts w:ascii="Consolas" w:hAnsi="Consolas" w:cs="Consolas"/>
-              <w:color w:val="000000"/>
-              <w:sz w:val="19"/>
-              <w:szCs w:val="19"/>
-              <w:highlight w:val="white"/>
-              <w:lang w:val="en-IN"/>
-            </w:rPr>
-            <w:t>(</w:t>
-          </w:r>
-          <w:proofErr w:type="gramEnd"/>
-          <w:r>
-            <w:rPr>
-              <w:rFonts w:ascii="Consolas" w:hAnsi="Consolas" w:cs="Consolas"/>
-              <w:color w:val="000000"/>
-              <w:sz w:val="19"/>
-              <w:szCs w:val="19"/>
-              <w:highlight w:val="white"/>
-              <w:lang w:val="en-IN"/>
-            </w:rPr>
-            <w:t>13,OUTPUT);</w:t>
+            <w:t xml:space="preserve">    pinMode(13,OUTPUT);</w:t>
           </w:r>
         </w:p>
         <w:p>
@@ -8742,21 +7135,7 @@
                                   <w:rPr>
                                     <w:color w:val="FFFFFF" w:themeColor="background1"/>
                                   </w:rPr>
-                                  <w:t xml:space="preserve">Pin 13 is connected to relay </w:t>
-                                </w:r>
-                                <w:proofErr w:type="spellStart"/>
-                                <w:r>
-                                  <w:rPr>
-                                    <w:color w:val="FFFFFF" w:themeColor="background1"/>
-                                  </w:rPr>
-                                  <w:t>uln</w:t>
-                                </w:r>
-                                <w:proofErr w:type="spellEnd"/>
-                                <w:r>
-                                  <w:rPr>
-                                    <w:color w:val="FFFFFF" w:themeColor="background1"/>
-                                  </w:rPr>
-                                  <w:t xml:space="preserve"> IC  </w:t>
+                                  <w:t xml:space="preserve">Pin 13 is connected to relay uln IC  </w:t>
                                 </w:r>
                               </w:p>
                             </w:txbxContent>
@@ -8822,7 +7201,6 @@
               </mc:Fallback>
             </mc:AlternateContent>
           </w:r>
-          <w:proofErr w:type="gramStart"/>
           <w:r>
             <w:rPr>
               <w:rFonts w:ascii="Consolas" w:hAnsi="Consolas" w:cs="Consolas"/>
@@ -8834,7 +7212,6 @@
             </w:rPr>
             <w:t>void</w:t>
           </w:r>
-          <w:proofErr w:type="gramEnd"/>
           <w:r>
             <w:rPr>
               <w:rFonts w:ascii="Consolas" w:hAnsi="Consolas" w:cs="Consolas"/>
@@ -8900,7 +7277,6 @@
             </w:rPr>
             <w:t xml:space="preserve">    </w:t>
           </w:r>
-          <w:proofErr w:type="gramStart"/>
           <w:r>
             <w:rPr>
               <w:rFonts w:ascii="Consolas" w:hAnsi="Consolas" w:cs="Consolas"/>
@@ -8921,32 +7297,7 @@
               <w:highlight w:val="white"/>
               <w:lang w:val="en-IN"/>
             </w:rPr>
-            <w:t>(</w:t>
-          </w:r>
-          <w:proofErr w:type="spellStart"/>
-          <w:proofErr w:type="gramEnd"/>
-          <w:r>
-            <w:rPr>
-              <w:rFonts w:ascii="Consolas" w:hAnsi="Consolas" w:cs="Consolas"/>
-              <w:color w:val="000000"/>
-              <w:sz w:val="19"/>
-              <w:szCs w:val="19"/>
-              <w:highlight w:val="white"/>
-              <w:lang w:val="en-IN"/>
-            </w:rPr>
-            <w:t>Serial.available</w:t>
-          </w:r>
-          <w:proofErr w:type="spellEnd"/>
-          <w:r>
-            <w:rPr>
-              <w:rFonts w:ascii="Consolas" w:hAnsi="Consolas" w:cs="Consolas"/>
-              <w:color w:val="000000"/>
-              <w:sz w:val="19"/>
-              <w:szCs w:val="19"/>
-              <w:highlight w:val="white"/>
-              <w:lang w:val="en-IN"/>
-            </w:rPr>
-            <w:t>)</w:t>
+            <w:t>(Serial.available)</w:t>
           </w:r>
         </w:p>
         <w:p>
@@ -9064,21 +7415,7 @@
                                   <w:rPr>
                                     <w:color w:val="FFFFFF" w:themeColor="background1"/>
                                   </w:rPr>
-                                  <w:t xml:space="preserve">Turns on 13 </w:t>
-                                </w:r>
-                                <w:proofErr w:type="gramStart"/>
-                                <w:r>
-                                  <w:rPr>
-                                    <w:color w:val="FFFFFF" w:themeColor="background1"/>
-                                  </w:rPr>
-                                  <w:t>if  ‘1’</w:t>
-                                </w:r>
-                                <w:proofErr w:type="gramEnd"/>
-                                <w:r>
-                                  <w:rPr>
-                                    <w:color w:val="FFFFFF" w:themeColor="background1"/>
-                                  </w:rPr>
-                                  <w:t xml:space="preserve"> is received   </w:t>
+                                  <w:t xml:space="preserve">Turns on 13 if  ‘1’ is received   </w:t>
                                 </w:r>
                               </w:p>
                             </w:txbxContent>
@@ -9156,7 +7493,6 @@
             </w:rPr>
             <w:t xml:space="preserve">        </w:t>
           </w:r>
-          <w:proofErr w:type="gramStart"/>
           <w:r>
             <w:rPr>
               <w:rFonts w:ascii="Consolas" w:hAnsi="Consolas" w:cs="Consolas"/>
@@ -9168,65 +7504,16 @@
             </w:rPr>
             <w:t>char</w:t>
           </w:r>
-          <w:proofErr w:type="gramEnd"/>
-          <w:r>
-            <w:rPr>
-              <w:rFonts w:ascii="Consolas" w:hAnsi="Consolas" w:cs="Consolas"/>
-              <w:color w:val="000000"/>
-              <w:sz w:val="19"/>
-              <w:szCs w:val="19"/>
-              <w:highlight w:val="white"/>
-              <w:lang w:val="en-IN"/>
-            </w:rPr>
-            <w:t xml:space="preserve"> </w:t>
-          </w:r>
-          <w:proofErr w:type="spellStart"/>
-          <w:r>
-            <w:rPr>
-              <w:rFonts w:ascii="Consolas" w:hAnsi="Consolas" w:cs="Consolas"/>
-              <w:color w:val="000000"/>
-              <w:sz w:val="19"/>
-              <w:szCs w:val="19"/>
-              <w:highlight w:val="white"/>
-              <w:lang w:val="en-IN"/>
-            </w:rPr>
-            <w:t>ch</w:t>
-          </w:r>
-          <w:proofErr w:type="spellEnd"/>
-          <w:r>
-            <w:rPr>
-              <w:rFonts w:ascii="Consolas" w:hAnsi="Consolas" w:cs="Consolas"/>
-              <w:color w:val="000000"/>
-              <w:sz w:val="19"/>
-              <w:szCs w:val="19"/>
-              <w:highlight w:val="white"/>
-              <w:lang w:val="en-IN"/>
-            </w:rPr>
-            <w:t xml:space="preserve"> = </w:t>
-          </w:r>
-          <w:proofErr w:type="spellStart"/>
-          <w:r>
-            <w:rPr>
-              <w:rFonts w:ascii="Consolas" w:hAnsi="Consolas" w:cs="Consolas"/>
-              <w:color w:val="000000"/>
-              <w:sz w:val="19"/>
-              <w:szCs w:val="19"/>
-              <w:highlight w:val="white"/>
-              <w:lang w:val="en-IN"/>
-            </w:rPr>
-            <w:t>Serial.read</w:t>
-          </w:r>
-          <w:proofErr w:type="spellEnd"/>
-          <w:r>
-            <w:rPr>
-              <w:rFonts w:ascii="Consolas" w:hAnsi="Consolas" w:cs="Consolas"/>
-              <w:color w:val="000000"/>
-              <w:sz w:val="19"/>
-              <w:szCs w:val="19"/>
-              <w:highlight w:val="white"/>
-              <w:lang w:val="en-IN"/>
-            </w:rPr>
-            <w:t>();</w:t>
+          <w:r>
+            <w:rPr>
+              <w:rFonts w:ascii="Consolas" w:hAnsi="Consolas" w:cs="Consolas"/>
+              <w:color w:val="000000"/>
+              <w:sz w:val="19"/>
+              <w:szCs w:val="19"/>
+              <w:highlight w:val="white"/>
+              <w:lang w:val="en-IN"/>
+            </w:rPr>
+            <w:t xml:space="preserve"> ch = Serial.read();</w:t>
           </w:r>
         </w:p>
         <w:p>
@@ -9255,7 +7542,6 @@
             </w:rPr>
             <w:t xml:space="preserve">        </w:t>
           </w:r>
-          <w:proofErr w:type="gramStart"/>
           <w:r>
             <w:rPr>
               <w:rFonts w:ascii="Consolas" w:hAnsi="Consolas" w:cs="Consolas"/>
@@ -9276,32 +7562,7 @@
               <w:highlight w:val="white"/>
               <w:lang w:val="en-IN"/>
             </w:rPr>
-            <w:t>(</w:t>
-          </w:r>
-          <w:proofErr w:type="spellStart"/>
-          <w:proofErr w:type="gramEnd"/>
-          <w:r>
-            <w:rPr>
-              <w:rFonts w:ascii="Consolas" w:hAnsi="Consolas" w:cs="Consolas"/>
-              <w:color w:val="000000"/>
-              <w:sz w:val="19"/>
-              <w:szCs w:val="19"/>
-              <w:highlight w:val="white"/>
-              <w:lang w:val="en-IN"/>
-            </w:rPr>
-            <w:t>ch</w:t>
-          </w:r>
-          <w:proofErr w:type="spellEnd"/>
-          <w:r>
-            <w:rPr>
-              <w:rFonts w:ascii="Consolas" w:hAnsi="Consolas" w:cs="Consolas"/>
-              <w:color w:val="000000"/>
-              <w:sz w:val="19"/>
-              <w:szCs w:val="19"/>
-              <w:highlight w:val="white"/>
-              <w:lang w:val="en-IN"/>
-            </w:rPr>
-            <w:t xml:space="preserve"> == </w:t>
+            <w:t xml:space="preserve">(ch == </w:t>
           </w:r>
           <w:r>
             <w:rPr>
@@ -9350,44 +7611,7 @@
               <w:highlight w:val="white"/>
               <w:lang w:val="en-IN"/>
             </w:rPr>
-            <w:t xml:space="preserve">        </w:t>
-          </w:r>
-          <w:proofErr w:type="spellStart"/>
-          <w:proofErr w:type="gramStart"/>
-          <w:r>
-            <w:rPr>
-              <w:rFonts w:ascii="Consolas" w:hAnsi="Consolas" w:cs="Consolas"/>
-              <w:color w:val="000000"/>
-              <w:sz w:val="19"/>
-              <w:szCs w:val="19"/>
-              <w:highlight w:val="white"/>
-              <w:lang w:val="en-IN"/>
-            </w:rPr>
-            <w:t>digitalWrite</w:t>
-          </w:r>
-          <w:proofErr w:type="spellEnd"/>
-          <w:r>
-            <w:rPr>
-              <w:rFonts w:ascii="Consolas" w:hAnsi="Consolas" w:cs="Consolas"/>
-              <w:color w:val="000000"/>
-              <w:sz w:val="19"/>
-              <w:szCs w:val="19"/>
-              <w:highlight w:val="white"/>
-              <w:lang w:val="en-IN"/>
-            </w:rPr>
-            <w:t>(</w:t>
-          </w:r>
-          <w:proofErr w:type="gramEnd"/>
-          <w:r>
-            <w:rPr>
-              <w:rFonts w:ascii="Consolas" w:hAnsi="Consolas" w:cs="Consolas"/>
-              <w:color w:val="000000"/>
-              <w:sz w:val="19"/>
-              <w:szCs w:val="19"/>
-              <w:highlight w:val="white"/>
-              <w:lang w:val="en-IN"/>
-            </w:rPr>
-            <w:t>13,HIGH);</w:t>
+            <w:t xml:space="preserve">        digitalWrite(13,HIGH);</w:t>
           </w:r>
         </w:p>
         <w:p>
@@ -9416,7 +7640,6 @@
             </w:rPr>
             <w:t xml:space="preserve">        </w:t>
           </w:r>
-          <w:proofErr w:type="gramStart"/>
           <w:r>
             <w:rPr>
               <w:rFonts w:ascii="Consolas" w:hAnsi="Consolas" w:cs="Consolas"/>
@@ -9428,7 +7651,6 @@
             </w:rPr>
             <w:t>else</w:t>
           </w:r>
-          <w:proofErr w:type="gramEnd"/>
         </w:p>
         <w:p>
           <w:pPr>
@@ -9601,7 +7823,6 @@
             </w:rPr>
             <w:t xml:space="preserve">        </w:t>
           </w:r>
-          <w:proofErr w:type="gramStart"/>
           <w:r>
             <w:rPr>
               <w:rFonts w:ascii="Consolas" w:hAnsi="Consolas" w:cs="Consolas"/>
@@ -9622,32 +7843,7 @@
               <w:highlight w:val="white"/>
               <w:lang w:val="en-IN"/>
             </w:rPr>
-            <w:t>(</w:t>
-          </w:r>
-          <w:proofErr w:type="spellStart"/>
-          <w:proofErr w:type="gramEnd"/>
-          <w:r>
-            <w:rPr>
-              <w:rFonts w:ascii="Consolas" w:hAnsi="Consolas" w:cs="Consolas"/>
-              <w:color w:val="000000"/>
-              <w:sz w:val="19"/>
-              <w:szCs w:val="19"/>
-              <w:highlight w:val="white"/>
-              <w:lang w:val="en-IN"/>
-            </w:rPr>
-            <w:t>ch</w:t>
-          </w:r>
-          <w:proofErr w:type="spellEnd"/>
-          <w:r>
-            <w:rPr>
-              <w:rFonts w:ascii="Consolas" w:hAnsi="Consolas" w:cs="Consolas"/>
-              <w:color w:val="000000"/>
-              <w:sz w:val="19"/>
-              <w:szCs w:val="19"/>
-              <w:highlight w:val="white"/>
-              <w:lang w:val="en-IN"/>
-            </w:rPr>
-            <w:t xml:space="preserve"> == </w:t>
+            <w:t xml:space="preserve">(ch == </w:t>
           </w:r>
           <w:r>
             <w:rPr>
@@ -9696,44 +7892,7 @@
               <w:highlight w:val="white"/>
               <w:lang w:val="en-IN"/>
             </w:rPr>
-            <w:t xml:space="preserve">        </w:t>
-          </w:r>
-          <w:proofErr w:type="spellStart"/>
-          <w:proofErr w:type="gramStart"/>
-          <w:r>
-            <w:rPr>
-              <w:rFonts w:ascii="Consolas" w:hAnsi="Consolas" w:cs="Consolas"/>
-              <w:color w:val="000000"/>
-              <w:sz w:val="19"/>
-              <w:szCs w:val="19"/>
-              <w:highlight w:val="white"/>
-              <w:lang w:val="en-IN"/>
-            </w:rPr>
-            <w:t>digitalWrite</w:t>
-          </w:r>
-          <w:proofErr w:type="spellEnd"/>
-          <w:r>
-            <w:rPr>
-              <w:rFonts w:ascii="Consolas" w:hAnsi="Consolas" w:cs="Consolas"/>
-              <w:color w:val="000000"/>
-              <w:sz w:val="19"/>
-              <w:szCs w:val="19"/>
-              <w:highlight w:val="white"/>
-              <w:lang w:val="en-IN"/>
-            </w:rPr>
-            <w:t>(</w:t>
-          </w:r>
-          <w:proofErr w:type="gramEnd"/>
-          <w:r>
-            <w:rPr>
-              <w:rFonts w:ascii="Consolas" w:hAnsi="Consolas" w:cs="Consolas"/>
-              <w:color w:val="000000"/>
-              <w:sz w:val="19"/>
-              <w:szCs w:val="19"/>
-              <w:highlight w:val="white"/>
-              <w:lang w:val="en-IN"/>
-            </w:rPr>
-            <w:t>13,LOW);</w:t>
+            <w:t xml:space="preserve">        digitalWrite(13,LOW);</w:t>
           </w:r>
         </w:p>
         <w:p>
@@ -10137,10 +8296,7 @@
             <w:t xml:space="preserve"> The solution is very low cost and low power and is very suitable for countries like India. </w:t>
           </w:r>
         </w:p>
-        <w:p>
-          <w:bookmarkStart w:id="5" w:name="_GoBack"/>
-          <w:bookmarkEnd w:id="5"/>
-        </w:p>
+        <w:p/>
         <w:p/>
         <w:p/>
         <w:p/>
@@ -10152,11 +8308,11 @@
         <w:p/>
       </w:sdtContent>
     </w:sdt>
+    <w:bookmarkEnd w:id="0"/>
+    <w:bookmarkEnd w:id="1"/>
+    <w:bookmarkEnd w:id="2"/>
+    <w:bookmarkEnd w:id="3"/>
     <w:bookmarkEnd w:id="4"/>
-    <w:bookmarkEnd w:id="3"/>
-    <w:bookmarkEnd w:id="2"/>
-    <w:bookmarkEnd w:id="1"/>
-    <w:bookmarkEnd w:id="0"/>
     <w:p>
       <w:pPr>
         <w:pStyle w:val="Heading1"/>
@@ -11756,6 +9912,7 @@
   </w:compat>
   <w:rsids>
     <w:rsidRoot w:val="00287062"/>
+    <w:rsid w:val="00031EC2"/>
     <w:rsid w:val="00287062"/>
     <w:rsid w:val="008A00C9"/>
     <w:rsid w:val="00964BE8"/>
@@ -12635,7 +10792,7 @@
 </file>
 
 <file path=customXml/itemProps3.xml><?xml version="1.0" encoding="utf-8"?>
-<ds:datastoreItem xmlns:ds="http://schemas.openxmlformats.org/officeDocument/2006/customXml" ds:itemID="{D0376D89-BF99-4688-B2E7-23AA6753C15D}">
+<ds:datastoreItem xmlns:ds="http://schemas.openxmlformats.org/officeDocument/2006/customXml" ds:itemID="{A9A67B94-3A72-4CDD-BCB2-E9A516A37550}">
   <ds:schemaRefs>
     <ds:schemaRef ds:uri="http://schemas.openxmlformats.org/officeDocument/2006/bibliography"/>
   </ds:schemaRefs>
